--- a/app/Services/Templates/Transfer_voucher.docx
+++ b/app/Services/Templates/Transfer_voucher.docx
@@ -389,7 +389,7 @@
           </mc:Choice>
           <mc:Fallback>
             <w:pict>
-              <v:shape w14:anchorId="70F75175" id="Graphic 1" o:spid="_x0000_s1026" style="position:absolute;margin-left:251.5pt;margin-top:70.95pt;width:.75pt;height:222.3pt;z-index:15729664;visibility:visible;mso-wrap-style:square;mso-wrap-distance-left:0;mso-wrap-distance-top:0;mso-wrap-distance-right:0;mso-wrap-distance-bottom:0;mso-position-horizontal:absolute;mso-position-horizontal-relative:page;mso-position-vertical:absolute;mso-position-vertical-relative:text;v-text-anchor:top" coordsize="9525,2823210" o:gfxdata="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" path="m9048,2823209r-9048,l,,9048,r,2823209xe" fillcolor="#2d3137" stroked="f">
+              <v:shape w14:anchorId="60ACD65B" id="Graphic 1" o:spid="_x0000_s1026" style="position:absolute;margin-left:251.5pt;margin-top:70.95pt;width:.75pt;height:222.3pt;z-index:15729664;visibility:visible;mso-wrap-style:square;mso-wrap-distance-left:0;mso-wrap-distance-top:0;mso-wrap-distance-right:0;mso-wrap-distance-bottom:0;mso-position-horizontal:absolute;mso-position-horizontal-relative:page;mso-position-vertical:absolute;mso-position-vertical-relative:text;v-text-anchor:top" coordsize="9525,2823210" o:gfxdata="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" path="m9048,2823209r-9048,l,,9048,r,2823209xe" fillcolor="#2d3137" stroked="f">
                 <v:fill opacity="13107f"/>
                 <v:path arrowok="t"/>
                 <w10:wrap anchorx="page"/>
@@ -404,7 +404,15 @@
           <w:w w:val="105"/>
           <w:position w:val="2"/>
         </w:rPr>
-        <w:t>Hotel:</w:t>
+        <w:t>Route</w:t>
+      </w:r>
+      <w:r>
+        <w:rPr>
+          <w:color w:val="2D3137"/>
+          <w:w w:val="105"/>
+          <w:position w:val="2"/>
+        </w:rPr>
+        <w:t>:</w:t>
       </w:r>
       <w:r>
         <w:rPr>
@@ -418,55 +426,10 @@
       <w:r>
         <w:rPr>
           <w:color w:val="2D3137"/>
-          <w:spacing w:val="-13"/>
           <w:w w:val="105"/>
           <w:position w:val="2"/>
         </w:rPr>
-        <w:t>$</w:t>
-      </w:r>
-      <w:r>
-        <w:rPr>
-          <w:color w:val="2D3137"/>
-          <w:w w:val="105"/>
-          <w:position w:val="2"/>
-        </w:rPr>
-        <w:t>{</w:t>
-      </w:r>
-      <w:proofErr w:type="spellStart"/>
-      <w:r>
-        <w:rPr>
-          <w:color w:val="2D3137"/>
-          <w:w w:val="105"/>
-          <w:position w:val="2"/>
-        </w:rPr>
-        <w:t>hotel_name</w:t>
-      </w:r>
-      <w:proofErr w:type="spellEnd"/>
-      <w:r>
-        <w:rPr>
-          <w:color w:val="2D3137"/>
-          <w:w w:val="105"/>
-          <w:position w:val="2"/>
-        </w:rPr>
-        <w:t>}</w:t>
-      </w:r>
-      <w:r>
-        <w:rPr>
-          <w:color w:val="2D3137"/>
-          <w:w w:val="105"/>
-          <w:position w:val="2"/>
-        </w:rPr>
-        <w:t>, -&gt; ${route</w:t>
-      </w:r>
-      <w:bookmarkStart w:id="0" w:name="_GoBack"/>
-      <w:bookmarkEnd w:id="0"/>
-      <w:r>
-        <w:rPr>
-          <w:color w:val="2D3137"/>
-          <w:w w:val="105"/>
-          <w:position w:val="2"/>
-        </w:rPr>
-        <w:t>}</w:t>
+        <w:t>${route}</w:t>
       </w:r>
     </w:p>
     <w:p>
@@ -559,7 +522,7 @@
           </mc:Choice>
           <mc:Fallback>
             <w:pict>
-              <v:shape w14:anchorId="33E399CA" id="Graphic 3" o:spid="_x0000_s1026" style="position:absolute;margin-left:47.75pt;margin-top:11.7pt;width:498.75pt;height:.75pt;z-index:-15728640;visibility:visible;mso-wrap-style:square;mso-wrap-distance-left:0;mso-wrap-distance-top:0;mso-wrap-distance-right:0;mso-wrap-distance-bottom:0;mso-position-horizontal:absolute;mso-position-horizontal-relative:page;mso-position-vertical:absolute;mso-position-vertical-relative:text;v-text-anchor:top" coordsize="6334125,9525" o:gfxdata="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" path="m6334124,9048l,9048,,,6334124,r,9048xe" fillcolor="#2d3137" stroked="f">
+              <v:shape w14:anchorId="515598E5" id="Graphic 3" o:spid="_x0000_s1026" style="position:absolute;margin-left:47.75pt;margin-top:11.7pt;width:498.75pt;height:.75pt;z-index:-15728640;visibility:visible;mso-wrap-style:square;mso-wrap-distance-left:0;mso-wrap-distance-top:0;mso-wrap-distance-right:0;mso-wrap-distance-bottom:0;mso-position-horizontal:absolute;mso-position-horizontal-relative:page;mso-position-vertical:absolute;mso-position-vertical-relative:text;v-text-anchor:top" coordsize="6334125,9525" o:gfxdata="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" path="m6334124,9048l,9048,,,6334124,r,9048xe" fillcolor="#2d3137" stroked="f">
                 <v:fill opacity="13107f"/>
                 <v:path arrowok="t"/>
                 <w10:wrap type="topAndBottom" anchorx="page"/>
@@ -701,65 +664,62 @@
     </w:p>
     <w:p>
       <w:pPr>
-        <w:spacing w:before="242"/>
-        <w:ind w:left="239"/>
-        <w:rPr>
-          <w:sz w:val="17"/>
+        <w:spacing w:before="147" w:line="242" w:lineRule="exact"/>
+        <w:ind w:left="239" w:right="199"/>
+        <w:jc w:val="both"/>
+        <w:rPr>
+          <w:b/>
+          <w:color w:val="2D3137"/>
+          <w:sz w:val="14"/>
         </w:rPr>
       </w:pPr>
       <w:r>
         <w:rPr>
-          <w:color w:val="2D3137"/>
-          <w:spacing w:val="2"/>
-          <w:sz w:val="17"/>
-        </w:rPr>
-        <w:t>Economy</w:t>
-      </w:r>
-      <w:r>
-        <w:rPr>
-          <w:color w:val="2D3137"/>
-          <w:spacing w:val="14"/>
-          <w:sz w:val="17"/>
-        </w:rPr>
-        <w:t xml:space="preserve"> </w:t>
-      </w:r>
-      <w:r>
-        <w:rPr>
-          <w:color w:val="2D3137"/>
-          <w:spacing w:val="-10"/>
-          <w:sz w:val="17"/>
-        </w:rPr>
-        <w:t>+</w:t>
-      </w:r>
-    </w:p>
-    <w:p>
-      <w:pPr>
-        <w:pStyle w:val="a3"/>
-        <w:spacing w:before="181" w:line="242" w:lineRule="auto"/>
-        <w:ind w:left="239" w:right="39"/>
-      </w:pPr>
-      <w:r>
-        <w:rPr>
-          <w:color w:val="2D3137"/>
-          <w:w w:val="105"/>
-        </w:rPr>
-        <w:t xml:space="preserve">Toyota Prius, Toyota Corolla, Hyundai </w:t>
-      </w:r>
-      <w:proofErr w:type="spellStart"/>
-      <w:r>
-        <w:rPr>
-          <w:color w:val="2D3137"/>
-          <w:w w:val="105"/>
-        </w:rPr>
-        <w:t>Elantra</w:t>
-      </w:r>
-      <w:proofErr w:type="spellEnd"/>
-      <w:r>
-        <w:rPr>
-          <w:color w:val="2D3137"/>
-          <w:w w:val="105"/>
-        </w:rPr>
-        <w:t xml:space="preserve"> or similar, up to 3 passengers, up to 3 suitcases, tips are included, road tolls are included</w:t>
+          <w:b/>
+          <w:color w:val="2D3137"/>
+          <w:sz w:val="14"/>
+        </w:rPr>
+        <w:t>Main</w:t>
+      </w:r>
+      <w:r>
+        <w:rPr>
+          <w:b/>
+          <w:color w:val="2D3137"/>
+          <w:spacing w:val="-8"/>
+          <w:sz w:val="14"/>
+        </w:rPr>
+        <w:t xml:space="preserve"> </w:t>
+      </w:r>
+      <w:r>
+        <w:rPr>
+          <w:b/>
+          <w:color w:val="2D3137"/>
+          <w:sz w:val="14"/>
+        </w:rPr>
+        <w:t xml:space="preserve">passenger: </w:t>
+      </w:r>
+      <w:r>
+        <w:rPr>
+          <w:color w:val="2D3137"/>
+          <w:sz w:val="14"/>
+        </w:rPr>
+        <w:t>$</w:t>
+      </w:r>
+      <w:r>
+        <w:rPr>
+          <w:color w:val="2D3137"/>
+          <w:sz w:val="14"/>
+        </w:rPr>
+        <w:t>{passeng</w:t>
+      </w:r>
+      <w:bookmarkStart w:id="0" w:name="_GoBack"/>
+      <w:bookmarkEnd w:id="0"/>
+      <w:r>
+        <w:rPr>
+          <w:color w:val="2D3137"/>
+          <w:sz w:val="14"/>
+        </w:rPr>
+        <w:t>er}</w:t>
       </w:r>
     </w:p>
     <w:p>
@@ -778,47 +738,14 @@
           <w:color w:val="2D3137"/>
           <w:sz w:val="14"/>
         </w:rPr>
-        <w:t>Main</w:t>
-      </w:r>
-      <w:r>
-        <w:rPr>
-          <w:b/>
-          <w:color w:val="2D3137"/>
-          <w:spacing w:val="-8"/>
+        <w:t xml:space="preserve">Company: </w:t>
+      </w:r>
+      <w:r>
+        <w:rPr>
+          <w:color w:val="2D3137"/>
           <w:sz w:val="14"/>
         </w:rPr>
-        <w:t xml:space="preserve"> </w:t>
-      </w:r>
-      <w:r>
-        <w:rPr>
-          <w:b/>
-          <w:color w:val="2D3137"/>
-          <w:sz w:val="14"/>
-        </w:rPr>
-        <w:t xml:space="preserve">passenger: </w:t>
-      </w:r>
-      <w:r>
-        <w:rPr>
-          <w:b/>
-          <w:color w:val="2D3137"/>
-          <w:sz w:val="14"/>
-        </w:rPr>
-        <w:t>$</w:t>
-      </w:r>
-      <w:r>
-        <w:rPr>
-          <w:b/>
-          <w:color w:val="2D3137"/>
-          <w:sz w:val="14"/>
-        </w:rPr>
-        <w:t>{passenger}</w:t>
-      </w:r>
-      <w:r>
-        <w:rPr>
-          <w:color w:val="2D3137"/>
-          <w:sz w:val="14"/>
-        </w:rPr>
-        <w:t xml:space="preserve"> </w:t>
+        <w:t>${company}</w:t>
       </w:r>
     </w:p>
     <w:p>
@@ -827,6 +754,7 @@
         <w:ind w:left="239" w:right="199"/>
         <w:jc w:val="both"/>
         <w:rPr>
+          <w:b/>
           <w:color w:val="2D3137"/>
           <w:sz w:val="14"/>
         </w:rPr>
@@ -837,81 +765,40 @@
           <w:color w:val="2D3137"/>
           <w:sz w:val="14"/>
         </w:rPr>
-        <w:t>Total passengers:</w:t>
-      </w:r>
-      <w:r>
-        <w:rPr>
-          <w:b/>
-          <w:color w:val="2D3137"/>
-          <w:spacing w:val="37"/>
+        <w:t xml:space="preserve">Total passengers: </w:t>
+      </w:r>
+      <w:r>
+        <w:rPr>
+          <w:color w:val="2D3137"/>
           <w:sz w:val="14"/>
         </w:rPr>
-        <w:t xml:space="preserve"> </w:t>
-      </w:r>
-      <w:r>
-        <w:rPr>
-          <w:b/>
-          <w:color w:val="2D3137"/>
-          <w:spacing w:val="37"/>
+        <w:t>${</w:t>
+      </w:r>
+      <w:proofErr w:type="spellStart"/>
+      <w:r>
+        <w:rPr>
+          <w:color w:val="2D3137"/>
           <w:sz w:val="14"/>
         </w:rPr>
-        <w:t>$</w:t>
-      </w:r>
+        <w:t>pax</w:t>
+      </w:r>
+      <w:proofErr w:type="spellEnd"/>
       <w:r>
         <w:rPr>
           <w:color w:val="2D3137"/>
           <w:sz w:val="14"/>
         </w:rPr>
-        <w:t>{</w:t>
-      </w:r>
-      <w:proofErr w:type="spellStart"/>
-      <w:r>
-        <w:rPr>
-          <w:color w:val="2D3137"/>
-          <w:sz w:val="14"/>
-        </w:rPr>
-        <w:t>pax</w:t>
-      </w:r>
-      <w:proofErr w:type="spellEnd"/>
-      <w:r>
-        <w:rPr>
-          <w:color w:val="2D3137"/>
-          <w:sz w:val="14"/>
-        </w:rPr>
-        <w:t xml:space="preserve">} </w:t>
-      </w:r>
-      <w:proofErr w:type="gramStart"/>
-      <w:r>
-        <w:rPr>
-          <w:color w:val="2D3137"/>
-          <w:sz w:val="14"/>
-        </w:rPr>
-        <w:t>passengers</w:t>
-      </w:r>
-      <w:proofErr w:type="gramEnd"/>
-      <w:r>
-        <w:rPr>
-          <w:color w:val="2D3137"/>
-          <w:sz w:val="14"/>
-        </w:rPr>
-        <w:t xml:space="preserve"> </w:t>
-      </w:r>
-      <w:r>
-        <w:rPr>
-          <w:b/>
-          <w:color w:val="CD2020"/>
-          <w:position w:val="10"/>
-          <w:sz w:val="14"/>
-        </w:rPr>
-        <w:t></w:t>
+        <w:t>} passengers</w:t>
       </w:r>
     </w:p>
     <w:p>
       <w:pPr>
-        <w:spacing w:before="54"/>
-        <w:ind w:left="239"/>
+        <w:spacing w:before="147" w:line="242" w:lineRule="exact"/>
+        <w:ind w:left="239" w:right="199"/>
         <w:jc w:val="both"/>
         <w:rPr>
+          <w:b/>
+          <w:color w:val="2D3137"/>
           <w:sz w:val="14"/>
         </w:rPr>
       </w:pPr>
@@ -919,48 +806,155 @@
         <w:rPr>
           <w:b/>
           <w:color w:val="2D3137"/>
-          <w:spacing w:val="-4"/>
           <w:sz w:val="14"/>
         </w:rPr>
-        <w:t>Luggage:</w:t>
-      </w:r>
-      <w:r>
-        <w:rPr>
-          <w:b/>
-          <w:color w:val="2D3137"/>
-          <w:spacing w:val="5"/>
+        <w:t xml:space="preserve">Mark: </w:t>
+      </w:r>
+      <w:r>
+        <w:rPr>
+          <w:color w:val="2D3137"/>
           <w:sz w:val="14"/>
         </w:rPr>
-        <w:t xml:space="preserve"> </w:t>
-      </w:r>
-      <w:r>
-        <w:rPr>
-          <w:b/>
-          <w:color w:val="2D3137"/>
-          <w:spacing w:val="5"/>
-          <w:sz w:val="14"/>
-        </w:rPr>
-        <w:t>$</w:t>
-      </w:r>
-      <w:r>
-        <w:rPr>
-          <w:b/>
-          <w:color w:val="2D3137"/>
-          <w:spacing w:val="5"/>
-          <w:sz w:val="14"/>
-        </w:rPr>
-        <w:t>{comment}</w:t>
+        <w:t>${mark}</w:t>
       </w:r>
     </w:p>
     <w:p>
       <w:pPr>
-        <w:pStyle w:val="1"/>
-        <w:spacing w:before="103"/>
+        <w:spacing w:before="147" w:line="242" w:lineRule="exact"/>
+        <w:ind w:left="239" w:right="199"/>
+        <w:jc w:val="both"/>
+        <w:rPr>
+          <w:color w:val="2D3137"/>
+          <w:sz w:val="14"/>
+        </w:rPr>
       </w:pPr>
       <w:r>
         <w:rPr>
-          <w:b w:val="0"/>
-        </w:rPr>
+          <w:b/>
+          <w:color w:val="2D3137"/>
+          <w:sz w:val="14"/>
+        </w:rPr>
+        <w:t xml:space="preserve">Transport type: </w:t>
+      </w:r>
+      <w:r>
+        <w:rPr>
+          <w:color w:val="2D3137"/>
+          <w:sz w:val="14"/>
+        </w:rPr>
+        <w:t>${</w:t>
+      </w:r>
+      <w:proofErr w:type="spellStart"/>
+      <w:r>
+        <w:rPr>
+          <w:color w:val="2D3137"/>
+          <w:sz w:val="14"/>
+        </w:rPr>
+        <w:t>transport_type</w:t>
+      </w:r>
+      <w:proofErr w:type="spellEnd"/>
+      <w:r>
+        <w:rPr>
+          <w:color w:val="2D3137"/>
+          <w:sz w:val="14"/>
+        </w:rPr>
+        <w:t>}</w:t>
+      </w:r>
+    </w:p>
+    <w:p>
+      <w:pPr>
+        <w:spacing w:before="147" w:line="242" w:lineRule="exact"/>
+        <w:ind w:left="239" w:right="199"/>
+        <w:jc w:val="both"/>
+        <w:rPr>
+          <w:color w:val="2D3137"/>
+          <w:sz w:val="14"/>
+        </w:rPr>
+      </w:pPr>
+      <w:r>
+        <w:rPr>
+          <w:b/>
+          <w:color w:val="2D3137"/>
+          <w:sz w:val="14"/>
+        </w:rPr>
+        <w:t xml:space="preserve">Pick up location: </w:t>
+      </w:r>
+      <w:r>
+        <w:rPr>
+          <w:color w:val="2D3137"/>
+          <w:sz w:val="14"/>
+        </w:rPr>
+        <w:t>${</w:t>
+      </w:r>
+      <w:proofErr w:type="spellStart"/>
+      <w:r>
+        <w:rPr>
+          <w:color w:val="2D3137"/>
+          <w:sz w:val="14"/>
+        </w:rPr>
+        <w:t>pickup_location</w:t>
+      </w:r>
+      <w:proofErr w:type="spellEnd"/>
+      <w:r>
+        <w:rPr>
+          <w:color w:val="2D3137"/>
+          <w:sz w:val="14"/>
+        </w:rPr>
+        <w:t>}</w:t>
+      </w:r>
+    </w:p>
+    <w:p>
+      <w:pPr>
+        <w:spacing w:before="147" w:line="242" w:lineRule="exact"/>
+        <w:ind w:left="239" w:right="199"/>
+        <w:jc w:val="both"/>
+        <w:rPr>
+          <w:b/>
+          <w:color w:val="2D3137"/>
+          <w:sz w:val="14"/>
+        </w:rPr>
+      </w:pPr>
+      <w:r>
+        <w:rPr>
+          <w:b/>
+          <w:color w:val="2D3137"/>
+          <w:sz w:val="14"/>
+        </w:rPr>
+        <w:t xml:space="preserve">Comment: </w:t>
+      </w:r>
+      <w:r>
+        <w:rPr>
+          <w:color w:val="2D3137"/>
+          <w:sz w:val="14"/>
+        </w:rPr>
+        <w:t>${comment}</w:t>
+      </w:r>
+    </w:p>
+    <w:p>
+      <w:pPr>
+        <w:spacing w:before="147" w:line="242" w:lineRule="exact"/>
+        <w:ind w:left="239" w:right="199"/>
+        <w:jc w:val="both"/>
+        <w:rPr>
+          <w:b/>
+          <w:color w:val="2D3137"/>
+          <w:sz w:val="14"/>
+        </w:rPr>
+      </w:pPr>
+      <w:r>
+        <w:rPr>
+          <w:color w:val="2D3137"/>
+          <w:sz w:val="14"/>
+        </w:rPr>
+        <w:t xml:space="preserve"> </w:t>
+      </w:r>
+    </w:p>
+    <w:p>
+      <w:pPr>
+        <w:spacing w:before="147" w:line="242" w:lineRule="exact"/>
+        <w:ind w:left="239" w:right="199"/>
+        <w:jc w:val="both"/>
+      </w:pPr>
+      <w:r>
         <w:br w:type="column"/>
       </w:r>
       <w:r>
@@ -2581,7 +2575,7 @@
           </mc:Choice>
           <mc:Fallback>
             <w:pict>
-              <v:group w14:anchorId="15ADB251" id="Group 5" o:spid="_x0000_s1026" style="position:absolute;margin-left:279.15pt;margin-top:2.1pt;width:19.45pt;height:24.7pt;z-index:15730688;mso-wrap-distance-left:0;mso-wrap-distance-right:0;mso-position-horizontal-relative:page" coordsize="247015,313690" o:gfxdata="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">
+              <v:group w14:anchorId="749A7A91" id="Group 5" o:spid="_x0000_s1026" style="position:absolute;margin-left:279.15pt;margin-top:2.1pt;width:19.45pt;height:24.7pt;z-index:15730688;mso-wrap-distance-left:0;mso-wrap-distance-right:0;mso-position-horizontal-relative:page" coordsize="247015,313690" o:gfxdata="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">
                 <v:shape id="Graphic 6" o:spid="_x0000_s1027" style="position:absolute;left:170934;top:26244;width:46355;height:67945;visibility:visible;mso-wrap-style:square;v-text-anchor:top" coordsize="46355,67945" o:gfxdata="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" path="m6508,22175r-2837,l2432,21703,710,19994,271,18800r94,-2875l477,15502r76,-289l2723,10049r86,-205l7342,4947,14069,1379,22908,r8638,1379l38523,5295r2978,3951l19732,9246r-2616,803l12904,13164r-1627,2338l10157,18658r-465,1046l9135,20593,7525,21848r-1017,327xem42733,67336r-39118,l2293,66877,465,65197,,64014,63,61256r93,-501l1078,59020r741,-864l23317,36432r4250,-4339l30179,29117r2966,-4821l33270,24094r466,-1919l33769,13592,29199,9246r12302,l43027,11269r1567,7389l44491,19994r-558,4100l43906,24296r-2444,5305l36960,35536r-6913,7305l15021,57909r27712,l43970,58369r1744,1693l46179,61256r,2758l45713,65197r-1744,1680l42733,67336xe" fillcolor="#2d3137" stroked="f">
                   <v:path arrowok="t"/>
                 </v:shape>
@@ -3362,7 +3356,7 @@
           </mc:Choice>
           <mc:Fallback>
             <w:pict>
-              <v:group w14:anchorId="6E506F8A" id="Group 9" o:spid="_x0000_s1026" style="position:absolute;margin-left:279.85pt;margin-top:13.6pt;width:19.95pt;height:26.15pt;z-index:15731200;mso-wrap-distance-left:0;mso-wrap-distance-right:0;mso-position-horizontal-relative:page" coordsize="253365,332105" o:gfxdata="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">
+              <v:group w14:anchorId="32297C29" id="Group 9" o:spid="_x0000_s1026" style="position:absolute;margin-left:279.85pt;margin-top:13.6pt;width:19.95pt;height:26.15pt;z-index:15731200;mso-wrap-distance-left:0;mso-wrap-distance-right:0;mso-position-horizontal-relative:page" coordsize="253365,332105" o:gfxdata="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">
                 <v:shape id="Graphic 10" o:spid="_x0000_s1027" style="position:absolute;left:5881;top:5881;width:241935;height:320040;visibility:visible;mso-wrap-style:square;v-text-anchor:top" coordsize="241935,320040" o:gfxdata="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" path="m,319873l,39362,3093,24040,11528,11528,24040,3093,39362,,202239,r15321,3093l230072,11528r8436,12512l241601,39362r,280511e" filled="f" strokecolor="#2d3137" strokeweight=".32675mm">
                   <v:path arrowok="t"/>
                 </v:shape>
@@ -4312,7 +4306,7 @@
           </mc:Choice>
           <mc:Fallback>
             <w:pict>
-              <v:shape w14:anchorId="1F9DAE9C" id="Graphic 13" o:spid="_x0000_s1026" style="position:absolute;margin-left:278.4pt;margin-top:13.6pt;width:23.3pt;height:20.95pt;z-index:15731712;visibility:visible;mso-wrap-style:square;mso-wrap-distance-left:0;mso-wrap-distance-top:0;mso-wrap-distance-right:0;mso-wrap-distance-bottom:0;mso-position-horizontal:absolute;mso-position-horizontal-relative:page;mso-position-vertical:absolute;mso-position-vertical-relative:text;v-text-anchor:top" coordsize="295910,266065" o:gfxdata="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" path="m46217,13653l40335,3466,50644,,61118,730r9437,4605l76148,11676r-24050,l46217,13653xem32145,170536l7754,117507,21,71347,,71064,10515,32098,40335,3466r5788,10025l46217,13653,31284,24714,20651,38068,14186,53638,11798,71064r-39,283l13325,91499r5631,22437l28626,138340r13706,26314l32145,170536xem67562,19373l63457,14719,58074,12092r-5976,-416l76148,11676r1601,1815l67562,19373xem81242,42869l79458,39978,67562,19373,77749,13491,91343,37037,81242,42869xem78409,85306l72528,75119r7020,-6192l82347,63191r1169,-2455l83941,54632r70,-994l84072,51591,81773,44753r-531,-1884l91343,37037r4472,13300l94919,63191r-46,659l88932,76025,78409,85306xem123043,54632r-3248,l117162,51999r,-6497l119795,42869r3248,l123043,54632xem271504,54632r-148461,l123043,42869r148461,l271504,54632xem275598,54632r-4094,l271504,42869r9334,1884l288460,49892r1146,1699l279357,51591r-3759,3041xem193404,136254r-7279,-8998l186005,127108,279357,51591r2460,3041l278251,54632r5469,5469l283720,63191r-90316,73063xem271504,207596r,-11764l278251,195832r5469,-5469l283720,63191r3035,-2455l279357,51591r10249,l293599,57514r1885,9334l295484,183616r-1885,9334l288460,200572r-7622,5139l271504,207596xem283720,63191r,-3090l278251,54632r3566,l286755,60736r-3035,2455xem59593,123389l55121,110089r911,-13065l56064,96576,62004,84402,72528,75119r5881,10187l71389,91499r-3963,8121l66798,108635r2983,8872l59593,123389xem104786,99039r-2548,-2015l101805,93325r4029,-5096l109534,87797r2548,2014l104786,99039xem152148,136484l104786,99039r7296,-9228l159443,127256r-7295,9228xem89707,175546l59593,123389r10188,-5882l99894,169664r-10187,5882xem189833,131840r-17083,l179691,130637r6314,-3529l189833,131840xem172816,143603r-11544,-1868l161795,141735r-9647,-5251l159443,127256r6211,3381l165316,130637r7434,1203l189833,131840r3571,4414l183596,141735r-10780,1868xem153925,266024r-18367,l116804,260997,96867,249745,76120,231509,54550,205401,32145,170536r10187,-5882l64062,198465r1718,2107l84604,223360r19068,16788l121288,250121r15734,4250l185195,254371r172,299l170399,261802r-16474,4222xem124682,192950r-13519,-940l98989,186069,89707,175546r10187,-5882l106086,176684r8121,3963l123222,181276r10595,l137976,188480r-13294,4470xem137976,188480r-5881,-10187l145395,173820r13514,943l170969,180647r619,629l175311,185497r-28462,l137976,188480xem133817,181276r-10595,l132095,178293r1722,2983xem170177,197108r-6192,-7020l155749,186069r-686,l146849,185497r28462,l180364,191226r-10187,5882xem185057,222881l170177,197108r10187,-5882l195244,216999r-10187,5882xem218071,207596r-3249,l212189,204962r,-6497l214822,195832r3249,l218071,207596xem271504,207596r-53433,l218071,195832r53433,l271504,207596xem185367,254670r-5881,-10187l184157,240358r2605,-5416l187122,228896r-2065,-6015l195244,216999r3535,10352l198153,237879r-4550,9507l185367,254670xem185195,254371r-32873,l166365,250758r13121,-6275l185195,254371xe" fillcolor="#2d3137" stroked="f">
+              <v:shape w14:anchorId="7610EEE7" id="Graphic 13" o:spid="_x0000_s1026" style="position:absolute;margin-left:278.4pt;margin-top:13.6pt;width:23.3pt;height:20.95pt;z-index:15731712;visibility:visible;mso-wrap-style:square;mso-wrap-distance-left:0;mso-wrap-distance-top:0;mso-wrap-distance-right:0;mso-wrap-distance-bottom:0;mso-position-horizontal:absolute;mso-position-horizontal-relative:page;mso-position-vertical:absolute;mso-position-vertical-relative:text;v-text-anchor:top" coordsize="295910,266065" o:gfxdata="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" path="m46217,13653l40335,3466,50644,,61118,730r9437,4605l76148,11676r-24050,l46217,13653xem32145,170536l7754,117507,21,71347,,71064,10515,32098,40335,3466r5788,10025l46217,13653,31284,24714,20651,38068,14186,53638,11798,71064r-39,283l13325,91499r5631,22437l28626,138340r13706,26314l32145,170536xem67562,19373l63457,14719,58074,12092r-5976,-416l76148,11676r1601,1815l67562,19373xem81242,42869l79458,39978,67562,19373,77749,13491,91343,37037,81242,42869xem78409,85306l72528,75119r7020,-6192l82347,63191r1169,-2455l83941,54632r70,-994l84072,51591,81773,44753r-531,-1884l91343,37037r4472,13300l94919,63191r-46,659l88932,76025,78409,85306xem123043,54632r-3248,l117162,51999r,-6497l119795,42869r3248,l123043,54632xem271504,54632r-148461,l123043,42869r148461,l271504,54632xem275598,54632r-4094,l271504,42869r9334,1884l288460,49892r1146,1699l279357,51591r-3759,3041xem193404,136254r-7279,-8998l186005,127108,279357,51591r2460,3041l278251,54632r5469,5469l283720,63191r-90316,73063xem271504,207596r,-11764l278251,195832r5469,-5469l283720,63191r3035,-2455l279357,51591r10249,l293599,57514r1885,9334l295484,183616r-1885,9334l288460,200572r-7622,5139l271504,207596xem283720,63191r,-3090l278251,54632r3566,l286755,60736r-3035,2455xem59593,123389l55121,110089r911,-13065l56064,96576,62004,84402,72528,75119r5881,10187l71389,91499r-3963,8121l66798,108635r2983,8872l59593,123389xem104786,99039r-2548,-2015l101805,93325r4029,-5096l109534,87797r2548,2014l104786,99039xem152148,136484l104786,99039r7296,-9228l159443,127256r-7295,9228xem89707,175546l59593,123389r10188,-5882l99894,169664r-10187,5882xem189833,131840r-17083,l179691,130637r6314,-3529l189833,131840xem172816,143603r-11544,-1868l161795,141735r-9647,-5251l159443,127256r6211,3381l165316,130637r7434,1203l189833,131840r3571,4414l183596,141735r-10780,1868xem153925,266024r-18367,l116804,260997,96867,249745,76120,231509,54550,205401,32145,170536r10187,-5882l64062,198465r1718,2107l84604,223360r19068,16788l121288,250121r15734,4250l185195,254371r172,299l170399,261802r-16474,4222xem124682,192950r-13519,-940l98989,186069,89707,175546r10187,-5882l106086,176684r8121,3963l123222,181276r10595,l137976,188480r-13294,4470xem137976,188480r-5881,-10187l145395,173820r13514,943l170969,180647r619,629l175311,185497r-28462,l137976,188480xem133817,181276r-10595,l132095,178293r1722,2983xem170177,197108r-6192,-7020l155749,186069r-686,l146849,185497r28462,l180364,191226r-10187,5882xem185057,222881l170177,197108r10187,-5882l195244,216999r-10187,5882xem218071,207596r-3249,l212189,204962r,-6497l214822,195832r3249,l218071,207596xem271504,207596r-53433,l218071,195832r53433,l271504,207596xem185367,254670r-5881,-10187l184157,240358r2605,-5416l187122,228896r-2065,-6015l195244,216999r3535,10352l198153,237879r-4550,9507l185367,254670xem185195,254371r-32873,l166365,250758r13121,-6275l185195,254371xe" fillcolor="#2d3137" stroked="f">
                 <v:path arrowok="t"/>
                 <w10:wrap anchorx="page"/>
               </v:shape>
@@ -4710,7 +4704,7 @@
           </mc:Choice>
           <mc:Fallback>
             <w:pict>
-              <v:group w14:anchorId="463194E9" id="Group 14" o:spid="_x0000_s1026" style="position:absolute;margin-left:279.25pt;margin-top:14.35pt;width:21.15pt;height:21.4pt;z-index:15732224;mso-wrap-distance-left:0;mso-wrap-distance-right:0;mso-position-horizontal-relative:page" coordsize="268605,271780" o:gfxdata="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">
+              <v:group w14:anchorId="1EB339BD" id="Group 14" o:spid="_x0000_s1026" style="position:absolute;margin-left:279.25pt;margin-top:14.35pt;width:21.15pt;height:21.4pt;z-index:15732224;mso-wrap-distance-left:0;mso-wrap-distance-right:0;mso-position-horizontal-relative:page" coordsize="268605,271780" o:gfxdata="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">
                 <v:shape id="Graphic 15" o:spid="_x0000_s1027" style="position:absolute;left:5881;top:5881;width:256540;height:259715;visibility:visible;mso-wrap-style:square;v-text-anchor:top" coordsize="256540,259715" o:gfxdata="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" path="m98495,18284l111137,4571,128249,r17112,4571l158003,18284r95397,195645l256499,229909r-4988,14699l240029,255372r-16383,4178l32852,259550,16469,255372,4987,244608,,229909,3098,213929,98495,18284xe" filled="f" strokecolor="#2d3137" strokeweight=".32675mm">
                   <v:path arrowok="t"/>
                 </v:shape>
@@ -5040,7 +5034,7 @@
           </mc:Choice>
           <mc:Fallback>
             <w:pict>
-              <v:group w14:anchorId="52A1E728" id="Group 17" o:spid="_x0000_s1026" style="width:498.75pt;height:.75pt;mso-position-horizontal-relative:char;mso-position-vertical-relative:line" coordsize="63341,95" o:gfxdata="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">
+              <v:group w14:anchorId="16BCDA56" id="Group 17" o:spid="_x0000_s1026" style="width:498.75pt;height:.75pt;mso-position-horizontal-relative:char;mso-position-vertical-relative:line" coordsize="63341,95" o:gfxdata="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">
                 <v:shape id="Graphic 18" o:spid="_x0000_s1027" style="position:absolute;width:63341;height:95;visibility:visible;mso-wrap-style:square;v-text-anchor:top" coordsize="6334125,9525" o:gfxdata="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" path="m6334124,9048l,9048,,,6334124,r,9048xe" fillcolor="#2d3137" stroked="f">
                   <v:fill opacity="13107f"/>
                   <v:path arrowok="t"/>
@@ -5475,7 +5469,6 @@
         </w:rPr>
         <w:t xml:space="preserve">Conditions of cancellation and changing the </w:t>
       </w:r>
-      <w:proofErr w:type="gramStart"/>
       <w:r>
         <w:rPr>
           <w:color w:val="2D3137"/>
@@ -5483,7 +5476,6 @@
         </w:rPr>
         <w:t>order</w:t>
       </w:r>
-      <w:proofErr w:type="gramEnd"/>
     </w:p>
     <w:p>
       <w:pPr>
@@ -6350,58 +6342,24 @@
     </w:p>
     <w:p>
       <w:pPr>
-        <w:spacing w:before="155"/>
+        <w:pStyle w:val="a6"/>
+        <w:spacing w:before="155" w:beforeAutospacing="0" w:after="0" w:afterAutospacing="0"/>
         <w:ind w:left="97"/>
         <w:rPr>
+          <w:lang w:val="en-US"/>
+        </w:rPr>
+      </w:pPr>
+      <w:r>
+        <w:rPr>
+          <w:rFonts w:ascii="Tahoma" w:hAnsi="Tahoma" w:cs="Tahoma"/>
           <w:b/>
+          <w:bCs/>
+          <w:color w:val="2D3137"/>
           <w:sz w:val="17"/>
-        </w:rPr>
-      </w:pPr>
-      <w:r>
-        <w:rPr>
-          <w:b/>
-          <w:color w:val="2D3137"/>
-          <w:w w:val="80"/>
-          <w:sz w:val="17"/>
-        </w:rPr>
-        <w:t>+35725123261</w:t>
-      </w:r>
-      <w:r>
-        <w:rPr>
-          <w:b/>
-          <w:color w:val="2D3137"/>
-          <w:spacing w:val="8"/>
-          <w:sz w:val="17"/>
-        </w:rPr>
-        <w:t xml:space="preserve"> </w:t>
-      </w:r>
-      <w:r>
-        <w:rPr>
-          <w:b/>
-          <w:color w:val="2D3137"/>
-          <w:w w:val="80"/>
-          <w:sz w:val="17"/>
-        </w:rPr>
-        <w:t>(ext.</w:t>
-      </w:r>
-      <w:r>
-        <w:rPr>
-          <w:b/>
-          <w:color w:val="2D3137"/>
-          <w:spacing w:val="11"/>
-          <w:sz w:val="17"/>
-        </w:rPr>
-        <w:t xml:space="preserve"> </w:t>
-      </w:r>
-      <w:r>
-        <w:rPr>
-          <w:b/>
-          <w:color w:val="2D3137"/>
-          <w:spacing w:val="-5"/>
-          <w:w w:val="80"/>
-          <w:sz w:val="17"/>
-        </w:rPr>
-        <w:t>8)</w:t>
+          <w:szCs w:val="17"/>
+          <w:lang w:val="en-US"/>
+        </w:rPr>
+        <w:t>+998333377752</w:t>
       </w:r>
     </w:p>
     <w:p>
@@ -7680,6 +7638,26 @@
     <w:uiPriority w:val="1"/>
     <w:qFormat/>
   </w:style>
+  <w:style w:type="paragraph" w:styleId="a6">
+    <w:name w:val="Normal (Web)"/>
+    <w:basedOn w:val="a"/>
+    <w:uiPriority w:val="99"/>
+    <w:semiHidden/>
+    <w:unhideWhenUsed/>
+    <w:rsid w:val="00284452"/>
+    <w:pPr>
+      <w:widowControl/>
+      <w:autoSpaceDE/>
+      <w:autoSpaceDN/>
+      <w:spacing w:before="100" w:beforeAutospacing="1" w:after="100" w:afterAutospacing="1"/>
+    </w:pPr>
+    <w:rPr>
+      <w:rFonts w:ascii="Times New Roman" w:eastAsia="Times New Roman" w:hAnsi="Times New Roman" w:cs="Times New Roman"/>
+      <w:sz w:val="24"/>
+      <w:szCs w:val="24"/>
+      <w:lang w:val="ru-RU" w:eastAsia="ru-RU"/>
+    </w:rPr>
+  </w:style>
 </w:styles>
 </file>
 

--- a/app/Services/Templates/Transfer_voucher.docx
+++ b/app/Services/Templates/Transfer_voucher.docx
@@ -155,16 +155,15 @@
         </w:rPr>
         <w:t>{</w:t>
       </w:r>
-      <w:proofErr w:type="spellStart"/>
       <w:r>
         <w:rPr>
           <w:color w:val="2D3137"/>
           <w:w w:val="90"/>
         </w:rPr>
-        <w:t>created_at</w:t>
-      </w:r>
-      <w:proofErr w:type="spellEnd"/>
-      <w:proofErr w:type="gramStart"/>
+        <w:t>date_time</w:t>
+      </w:r>
+      <w:bookmarkStart w:id="0" w:name="_GoBack"/>
+      <w:bookmarkEnd w:id="0"/>
       <w:r>
         <w:rPr>
           <w:color w:val="2D3137"/>
@@ -182,7 +181,6 @@
         </w:rPr>
         <w:t></w:t>
       </w:r>
-      <w:proofErr w:type="gramEnd"/>
     </w:p>
     <w:p>
       <w:pPr>
@@ -389,7 +387,7 @@
           </mc:Choice>
           <mc:Fallback>
             <w:pict>
-              <v:shape w14:anchorId="60ACD65B" id="Graphic 1" o:spid="_x0000_s1026" style="position:absolute;margin-left:251.5pt;margin-top:70.95pt;width:.75pt;height:222.3pt;z-index:15729664;visibility:visible;mso-wrap-style:square;mso-wrap-distance-left:0;mso-wrap-distance-top:0;mso-wrap-distance-right:0;mso-wrap-distance-bottom:0;mso-position-horizontal:absolute;mso-position-horizontal-relative:page;mso-position-vertical:absolute;mso-position-vertical-relative:text;v-text-anchor:top" coordsize="9525,2823210" o:gfxdata="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" path="m9048,2823209r-9048,l,,9048,r,2823209xe" fillcolor="#2d3137" stroked="f">
+              <v:shape w14:anchorId="58BCDCA1" id="Graphic 1" o:spid="_x0000_s1026" style="position:absolute;margin-left:251.5pt;margin-top:70.95pt;width:.75pt;height:222.3pt;z-index:15729664;visibility:visible;mso-wrap-style:square;mso-wrap-distance-left:0;mso-wrap-distance-top:0;mso-wrap-distance-right:0;mso-wrap-distance-bottom:0;mso-position-horizontal:absolute;mso-position-horizontal-relative:page;mso-position-vertical:absolute;mso-position-vertical-relative:text;v-text-anchor:top" coordsize="9525,2823210" o:gfxdata="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" path="m9048,2823209r-9048,l,,9048,r,2823209xe" fillcolor="#2d3137" stroked="f">
                 <v:fill opacity="13107f"/>
                 <v:path arrowok="t"/>
                 <w10:wrap anchorx="page"/>
@@ -522,7 +520,7 @@
           </mc:Choice>
           <mc:Fallback>
             <w:pict>
-              <v:shape w14:anchorId="515598E5" id="Graphic 3" o:spid="_x0000_s1026" style="position:absolute;margin-left:47.75pt;margin-top:11.7pt;width:498.75pt;height:.75pt;z-index:-15728640;visibility:visible;mso-wrap-style:square;mso-wrap-distance-left:0;mso-wrap-distance-top:0;mso-wrap-distance-right:0;mso-wrap-distance-bottom:0;mso-position-horizontal:absolute;mso-position-horizontal-relative:page;mso-position-vertical:absolute;mso-position-vertical-relative:text;v-text-anchor:top" coordsize="6334125,9525" o:gfxdata="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" path="m6334124,9048l,9048,,,6334124,r,9048xe" fillcolor="#2d3137" stroked="f">
+              <v:shape w14:anchorId="315A38A7" id="Graphic 3" o:spid="_x0000_s1026" style="position:absolute;margin-left:47.75pt;margin-top:11.7pt;width:498.75pt;height:.75pt;z-index:-15728640;visibility:visible;mso-wrap-style:square;mso-wrap-distance-left:0;mso-wrap-distance-top:0;mso-wrap-distance-right:0;mso-wrap-distance-bottom:0;mso-position-horizontal:absolute;mso-position-horizontal-relative:page;mso-position-vertical:absolute;mso-position-vertical-relative:text;v-text-anchor:top" coordsize="6334125,9525" o:gfxdata="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" path="m6334124,9048l,9048,,,6334124,r,9048xe" fillcolor="#2d3137" stroked="f">
                 <v:fill opacity="13107f"/>
                 <v:path arrowok="t"/>
                 <w10:wrap type="topAndBottom" anchorx="page"/>
@@ -710,16 +708,7 @@
           <w:color w:val="2D3137"/>
           <w:sz w:val="14"/>
         </w:rPr>
-        <w:t>{passeng</w:t>
-      </w:r>
-      <w:bookmarkStart w:id="0" w:name="_GoBack"/>
-      <w:bookmarkEnd w:id="0"/>
-      <w:r>
-        <w:rPr>
-          <w:color w:val="2D3137"/>
-          <w:sz w:val="14"/>
-        </w:rPr>
-        <w:t>er}</w:t>
+        <w:t>{passenger}</w:t>
       </w:r>
     </w:p>
     <w:p>
@@ -2575,7 +2564,7 @@
           </mc:Choice>
           <mc:Fallback>
             <w:pict>
-              <v:group w14:anchorId="749A7A91" id="Group 5" o:spid="_x0000_s1026" style="position:absolute;margin-left:279.15pt;margin-top:2.1pt;width:19.45pt;height:24.7pt;z-index:15730688;mso-wrap-distance-left:0;mso-wrap-distance-right:0;mso-position-horizontal-relative:page" coordsize="247015,313690" o:gfxdata="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">
+              <v:group w14:anchorId="165962EA" id="Group 5" o:spid="_x0000_s1026" style="position:absolute;margin-left:279.15pt;margin-top:2.1pt;width:19.45pt;height:24.7pt;z-index:15730688;mso-wrap-distance-left:0;mso-wrap-distance-right:0;mso-position-horizontal-relative:page" coordsize="247015,313690" o:gfxdata="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">
                 <v:shape id="Graphic 6" o:spid="_x0000_s1027" style="position:absolute;left:170934;top:26244;width:46355;height:67945;visibility:visible;mso-wrap-style:square;v-text-anchor:top" coordsize="46355,67945" o:gfxdata="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" path="m6508,22175r-2837,l2432,21703,710,19994,271,18800r94,-2875l477,15502r76,-289l2723,10049r86,-205l7342,4947,14069,1379,22908,r8638,1379l38523,5295r2978,3951l19732,9246r-2616,803l12904,13164r-1627,2338l10157,18658r-465,1046l9135,20593,7525,21848r-1017,327xem42733,67336r-39118,l2293,66877,465,65197,,64014,63,61256r93,-501l1078,59020r741,-864l23317,36432r4250,-4339l30179,29117r2966,-4821l33270,24094r466,-1919l33769,13592,29199,9246r12302,l43027,11269r1567,7389l44491,19994r-558,4100l43906,24296r-2444,5305l36960,35536r-6913,7305l15021,57909r27712,l43970,58369r1744,1693l46179,61256r,2758l45713,65197r-1744,1680l42733,67336xe" fillcolor="#2d3137" stroked="f">
                   <v:path arrowok="t"/>
                 </v:shape>
@@ -3356,7 +3345,7 @@
           </mc:Choice>
           <mc:Fallback>
             <w:pict>
-              <v:group w14:anchorId="32297C29" id="Group 9" o:spid="_x0000_s1026" style="position:absolute;margin-left:279.85pt;margin-top:13.6pt;width:19.95pt;height:26.15pt;z-index:15731200;mso-wrap-distance-left:0;mso-wrap-distance-right:0;mso-position-horizontal-relative:page" coordsize="253365,332105" o:gfxdata="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">
+              <v:group w14:anchorId="029AC56A" id="Group 9" o:spid="_x0000_s1026" style="position:absolute;margin-left:279.85pt;margin-top:13.6pt;width:19.95pt;height:26.15pt;z-index:15731200;mso-wrap-distance-left:0;mso-wrap-distance-right:0;mso-position-horizontal-relative:page" coordsize="253365,332105" o:gfxdata="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">
                 <v:shape id="Graphic 10" o:spid="_x0000_s1027" style="position:absolute;left:5881;top:5881;width:241935;height:320040;visibility:visible;mso-wrap-style:square;v-text-anchor:top" coordsize="241935,320040" o:gfxdata="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" path="m,319873l,39362,3093,24040,11528,11528,24040,3093,39362,,202239,r15321,3093l230072,11528r8436,12512l241601,39362r,280511e" filled="f" strokecolor="#2d3137" strokeweight=".32675mm">
                   <v:path arrowok="t"/>
                 </v:shape>
@@ -4306,7 +4295,7 @@
           </mc:Choice>
           <mc:Fallback>
             <w:pict>
-              <v:shape w14:anchorId="7610EEE7" id="Graphic 13" o:spid="_x0000_s1026" style="position:absolute;margin-left:278.4pt;margin-top:13.6pt;width:23.3pt;height:20.95pt;z-index:15731712;visibility:visible;mso-wrap-style:square;mso-wrap-distance-left:0;mso-wrap-distance-top:0;mso-wrap-distance-right:0;mso-wrap-distance-bottom:0;mso-position-horizontal:absolute;mso-position-horizontal-relative:page;mso-position-vertical:absolute;mso-position-vertical-relative:text;v-text-anchor:top" coordsize="295910,266065" o:gfxdata="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" path="m46217,13653l40335,3466,50644,,61118,730r9437,4605l76148,11676r-24050,l46217,13653xem32145,170536l7754,117507,21,71347,,71064,10515,32098,40335,3466r5788,10025l46217,13653,31284,24714,20651,38068,14186,53638,11798,71064r-39,283l13325,91499r5631,22437l28626,138340r13706,26314l32145,170536xem67562,19373l63457,14719,58074,12092r-5976,-416l76148,11676r1601,1815l67562,19373xem81242,42869l79458,39978,67562,19373,77749,13491,91343,37037,81242,42869xem78409,85306l72528,75119r7020,-6192l82347,63191r1169,-2455l83941,54632r70,-994l84072,51591,81773,44753r-531,-1884l91343,37037r4472,13300l94919,63191r-46,659l88932,76025,78409,85306xem123043,54632r-3248,l117162,51999r,-6497l119795,42869r3248,l123043,54632xem271504,54632r-148461,l123043,42869r148461,l271504,54632xem275598,54632r-4094,l271504,42869r9334,1884l288460,49892r1146,1699l279357,51591r-3759,3041xem193404,136254r-7279,-8998l186005,127108,279357,51591r2460,3041l278251,54632r5469,5469l283720,63191r-90316,73063xem271504,207596r,-11764l278251,195832r5469,-5469l283720,63191r3035,-2455l279357,51591r10249,l293599,57514r1885,9334l295484,183616r-1885,9334l288460,200572r-7622,5139l271504,207596xem283720,63191r,-3090l278251,54632r3566,l286755,60736r-3035,2455xem59593,123389l55121,110089r911,-13065l56064,96576,62004,84402,72528,75119r5881,10187l71389,91499r-3963,8121l66798,108635r2983,8872l59593,123389xem104786,99039r-2548,-2015l101805,93325r4029,-5096l109534,87797r2548,2014l104786,99039xem152148,136484l104786,99039r7296,-9228l159443,127256r-7295,9228xem89707,175546l59593,123389r10188,-5882l99894,169664r-10187,5882xem189833,131840r-17083,l179691,130637r6314,-3529l189833,131840xem172816,143603r-11544,-1868l161795,141735r-9647,-5251l159443,127256r6211,3381l165316,130637r7434,1203l189833,131840r3571,4414l183596,141735r-10780,1868xem153925,266024r-18367,l116804,260997,96867,249745,76120,231509,54550,205401,32145,170536r10187,-5882l64062,198465r1718,2107l84604,223360r19068,16788l121288,250121r15734,4250l185195,254371r172,299l170399,261802r-16474,4222xem124682,192950r-13519,-940l98989,186069,89707,175546r10187,-5882l106086,176684r8121,3963l123222,181276r10595,l137976,188480r-13294,4470xem137976,188480r-5881,-10187l145395,173820r13514,943l170969,180647r619,629l175311,185497r-28462,l137976,188480xem133817,181276r-10595,l132095,178293r1722,2983xem170177,197108r-6192,-7020l155749,186069r-686,l146849,185497r28462,l180364,191226r-10187,5882xem185057,222881l170177,197108r10187,-5882l195244,216999r-10187,5882xem218071,207596r-3249,l212189,204962r,-6497l214822,195832r3249,l218071,207596xem271504,207596r-53433,l218071,195832r53433,l271504,207596xem185367,254670r-5881,-10187l184157,240358r2605,-5416l187122,228896r-2065,-6015l195244,216999r3535,10352l198153,237879r-4550,9507l185367,254670xem185195,254371r-32873,l166365,250758r13121,-6275l185195,254371xe" fillcolor="#2d3137" stroked="f">
+              <v:shape w14:anchorId="794832BB" id="Graphic 13" o:spid="_x0000_s1026" style="position:absolute;margin-left:278.4pt;margin-top:13.6pt;width:23.3pt;height:20.95pt;z-index:15731712;visibility:visible;mso-wrap-style:square;mso-wrap-distance-left:0;mso-wrap-distance-top:0;mso-wrap-distance-right:0;mso-wrap-distance-bottom:0;mso-position-horizontal:absolute;mso-position-horizontal-relative:page;mso-position-vertical:absolute;mso-position-vertical-relative:text;v-text-anchor:top" coordsize="295910,266065" o:gfxdata="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" path="m46217,13653l40335,3466,50644,,61118,730r9437,4605l76148,11676r-24050,l46217,13653xem32145,170536l7754,117507,21,71347,,71064,10515,32098,40335,3466r5788,10025l46217,13653,31284,24714,20651,38068,14186,53638,11798,71064r-39,283l13325,91499r5631,22437l28626,138340r13706,26314l32145,170536xem67562,19373l63457,14719,58074,12092r-5976,-416l76148,11676r1601,1815l67562,19373xem81242,42869l79458,39978,67562,19373,77749,13491,91343,37037,81242,42869xem78409,85306l72528,75119r7020,-6192l82347,63191r1169,-2455l83941,54632r70,-994l84072,51591,81773,44753r-531,-1884l91343,37037r4472,13300l94919,63191r-46,659l88932,76025,78409,85306xem123043,54632r-3248,l117162,51999r,-6497l119795,42869r3248,l123043,54632xem271504,54632r-148461,l123043,42869r148461,l271504,54632xem275598,54632r-4094,l271504,42869r9334,1884l288460,49892r1146,1699l279357,51591r-3759,3041xem193404,136254r-7279,-8998l186005,127108,279357,51591r2460,3041l278251,54632r5469,5469l283720,63191r-90316,73063xem271504,207596r,-11764l278251,195832r5469,-5469l283720,63191r3035,-2455l279357,51591r10249,l293599,57514r1885,9334l295484,183616r-1885,9334l288460,200572r-7622,5139l271504,207596xem283720,63191r,-3090l278251,54632r3566,l286755,60736r-3035,2455xem59593,123389l55121,110089r911,-13065l56064,96576,62004,84402,72528,75119r5881,10187l71389,91499r-3963,8121l66798,108635r2983,8872l59593,123389xem104786,99039r-2548,-2015l101805,93325r4029,-5096l109534,87797r2548,2014l104786,99039xem152148,136484l104786,99039r7296,-9228l159443,127256r-7295,9228xem89707,175546l59593,123389r10188,-5882l99894,169664r-10187,5882xem189833,131840r-17083,l179691,130637r6314,-3529l189833,131840xem172816,143603r-11544,-1868l161795,141735r-9647,-5251l159443,127256r6211,3381l165316,130637r7434,1203l189833,131840r3571,4414l183596,141735r-10780,1868xem153925,266024r-18367,l116804,260997,96867,249745,76120,231509,54550,205401,32145,170536r10187,-5882l64062,198465r1718,2107l84604,223360r19068,16788l121288,250121r15734,4250l185195,254371r172,299l170399,261802r-16474,4222xem124682,192950r-13519,-940l98989,186069,89707,175546r10187,-5882l106086,176684r8121,3963l123222,181276r10595,l137976,188480r-13294,4470xem137976,188480r-5881,-10187l145395,173820r13514,943l170969,180647r619,629l175311,185497r-28462,l137976,188480xem133817,181276r-10595,l132095,178293r1722,2983xem170177,197108r-6192,-7020l155749,186069r-686,l146849,185497r28462,l180364,191226r-10187,5882xem185057,222881l170177,197108r10187,-5882l195244,216999r-10187,5882xem218071,207596r-3249,l212189,204962r,-6497l214822,195832r3249,l218071,207596xem271504,207596r-53433,l218071,195832r53433,l271504,207596xem185367,254670r-5881,-10187l184157,240358r2605,-5416l187122,228896r-2065,-6015l195244,216999r3535,10352l198153,237879r-4550,9507l185367,254670xem185195,254371r-32873,l166365,250758r13121,-6275l185195,254371xe" fillcolor="#2d3137" stroked="f">
                 <v:path arrowok="t"/>
                 <w10:wrap anchorx="page"/>
               </v:shape>
@@ -4704,7 +4693,7 @@
           </mc:Choice>
           <mc:Fallback>
             <w:pict>
-              <v:group w14:anchorId="1EB339BD" id="Group 14" o:spid="_x0000_s1026" style="position:absolute;margin-left:279.25pt;margin-top:14.35pt;width:21.15pt;height:21.4pt;z-index:15732224;mso-wrap-distance-left:0;mso-wrap-distance-right:0;mso-position-horizontal-relative:page" coordsize="268605,271780" o:gfxdata="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">
+              <v:group w14:anchorId="671D4337" id="Group 14" o:spid="_x0000_s1026" style="position:absolute;margin-left:279.25pt;margin-top:14.35pt;width:21.15pt;height:21.4pt;z-index:15732224;mso-wrap-distance-left:0;mso-wrap-distance-right:0;mso-position-horizontal-relative:page" coordsize="268605,271780" o:gfxdata="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">
                 <v:shape id="Graphic 15" o:spid="_x0000_s1027" style="position:absolute;left:5881;top:5881;width:256540;height:259715;visibility:visible;mso-wrap-style:square;v-text-anchor:top" coordsize="256540,259715" o:gfxdata="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" path="m98495,18284l111137,4571,128249,r17112,4571l158003,18284r95397,195645l256499,229909r-4988,14699l240029,255372r-16383,4178l32852,259550,16469,255372,4987,244608,,229909,3098,213929,98495,18284xe" filled="f" strokecolor="#2d3137" strokeweight=".32675mm">
                   <v:path arrowok="t"/>
                 </v:shape>
@@ -5034,7 +5023,7 @@
           </mc:Choice>
           <mc:Fallback>
             <w:pict>
-              <v:group w14:anchorId="16BCDA56" id="Group 17" o:spid="_x0000_s1026" style="width:498.75pt;height:.75pt;mso-position-horizontal-relative:char;mso-position-vertical-relative:line" coordsize="63341,95" o:gfxdata="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">
+              <v:group w14:anchorId="2C0EA132" id="Group 17" o:spid="_x0000_s1026" style="width:498.75pt;height:.75pt;mso-position-horizontal-relative:char;mso-position-vertical-relative:line" coordsize="63341,95" o:gfxdata="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">
                 <v:shape id="Graphic 18" o:spid="_x0000_s1027" style="position:absolute;width:63341;height:95;visibility:visible;mso-wrap-style:square;v-text-anchor:top" coordsize="6334125,9525" o:gfxdata="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" path="m6334124,9048l,9048,,,6334124,r,9048xe" fillcolor="#2d3137" stroked="f">
                   <v:fill opacity="13107f"/>
                   <v:path arrowok="t"/>

--- a/app/Services/Templates/Transfer_voucher.docx
+++ b/app/Services/Templates/Transfer_voucher.docx
@@ -66,7 +66,7 @@
     </w:p>
     <w:p>
       <w:pPr>
-        <w:pStyle w:val="2"/>
+        <w:pStyle w:val="Heading2"/>
         <w:spacing w:before="59"/>
       </w:pPr>
       <w:r>
@@ -109,7 +109,7 @@
     </w:p>
     <w:p>
       <w:pPr>
-        <w:pStyle w:val="a3"/>
+        <w:pStyle w:val="BodyText"/>
         <w:spacing w:before="107"/>
         <w:rPr>
           <w:b/>
@@ -119,7 +119,7 @@
     </w:p>
     <w:p>
       <w:pPr>
-        <w:pStyle w:val="a4"/>
+        <w:pStyle w:val="Title"/>
         <w:rPr>
           <w:position w:val="30"/>
           <w:sz w:val="14"/>
@@ -162,8 +162,6 @@
         </w:rPr>
         <w:t>date_time</w:t>
       </w:r>
-      <w:bookmarkStart w:id="0" w:name="_GoBack"/>
-      <w:bookmarkEnd w:id="0"/>
       <w:r>
         <w:rPr>
           <w:color w:val="2D3137"/>
@@ -293,7 +291,7 @@
     </w:p>
     <w:p>
       <w:pPr>
-        <w:pStyle w:val="a3"/>
+        <w:pStyle w:val="BodyText"/>
         <w:spacing w:before="38"/>
         <w:rPr>
           <w:b/>
@@ -387,7 +385,7 @@
           </mc:Choice>
           <mc:Fallback>
             <w:pict>
-              <v:shape w14:anchorId="58BCDCA1" id="Graphic 1" o:spid="_x0000_s1026" style="position:absolute;margin-left:251.5pt;margin-top:70.95pt;width:.75pt;height:222.3pt;z-index:15729664;visibility:visible;mso-wrap-style:square;mso-wrap-distance-left:0;mso-wrap-distance-top:0;mso-wrap-distance-right:0;mso-wrap-distance-bottom:0;mso-position-horizontal:absolute;mso-position-horizontal-relative:page;mso-position-vertical:absolute;mso-position-vertical-relative:text;v-text-anchor:top" coordsize="9525,2823210" o:gfxdata="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" path="m9048,2823209r-9048,l,,9048,r,2823209xe" fillcolor="#2d3137" stroked="f">
+              <v:shape w14:anchorId="2A8D7D78" id="Graphic 1" o:spid="_x0000_s1026" style="position:absolute;margin-left:251.5pt;margin-top:70.95pt;width:.75pt;height:222.3pt;z-index:15729664;visibility:visible;mso-wrap-style:square;mso-wrap-distance-left:0;mso-wrap-distance-top:0;mso-wrap-distance-right:0;mso-wrap-distance-bottom:0;mso-position-horizontal:absolute;mso-position-horizontal-relative:page;mso-position-vertical:absolute;mso-position-vertical-relative:text;v-text-anchor:top" coordsize="9525,2823210" o:gfxdata="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" path="m9048,2823209r-9048,l,,9048,r,2823209xe" fillcolor="#2d3137" stroked="f">
                 <v:fill opacity="13107f"/>
                 <v:path arrowok="t"/>
                 <w10:wrap anchorx="page"/>
@@ -432,7 +430,7 @@
     </w:p>
     <w:p>
       <w:pPr>
-        <w:pStyle w:val="a3"/>
+        <w:pStyle w:val="BodyText"/>
         <w:spacing w:before="4"/>
         <w:rPr>
           <w:sz w:val="17"/>
@@ -520,7 +518,7 @@
           </mc:Choice>
           <mc:Fallback>
             <w:pict>
-              <v:shape w14:anchorId="315A38A7" id="Graphic 3" o:spid="_x0000_s1026" style="position:absolute;margin-left:47.75pt;margin-top:11.7pt;width:498.75pt;height:.75pt;z-index:-15728640;visibility:visible;mso-wrap-style:square;mso-wrap-distance-left:0;mso-wrap-distance-top:0;mso-wrap-distance-right:0;mso-wrap-distance-bottom:0;mso-position-horizontal:absolute;mso-position-horizontal-relative:page;mso-position-vertical:absolute;mso-position-vertical-relative:text;v-text-anchor:top" coordsize="6334125,9525" o:gfxdata="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" path="m6334124,9048l,9048,,,6334124,r,9048xe" fillcolor="#2d3137" stroked="f">
+              <v:shape w14:anchorId="1A32D234" id="Graphic 3" o:spid="_x0000_s1026" style="position:absolute;margin-left:47.75pt;margin-top:11.7pt;width:498.75pt;height:.75pt;z-index:-15728640;visibility:visible;mso-wrap-style:square;mso-wrap-distance-left:0;mso-wrap-distance-top:0;mso-wrap-distance-right:0;mso-wrap-distance-bottom:0;mso-position-horizontal:absolute;mso-position-horizontal-relative:page;mso-position-vertical:absolute;mso-position-vertical-relative:text;v-text-anchor:top" coordsize="6334125,9525" o:gfxdata="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" path="m6334124,9048l,9048,,,6334124,r,9048xe" fillcolor="#2d3137" stroked="f">
                 <v:fill opacity="13107f"/>
                 <v:path arrowok="t"/>
                 <w10:wrap type="topAndBottom" anchorx="page"/>
@@ -532,7 +530,7 @@
     </w:p>
     <w:p>
       <w:pPr>
-        <w:pStyle w:val="a3"/>
+        <w:pStyle w:val="BodyText"/>
         <w:rPr>
           <w:sz w:val="19"/>
         </w:rPr>
@@ -540,7 +538,7 @@
     </w:p>
     <w:p>
       <w:pPr>
-        <w:pStyle w:val="a3"/>
+        <w:pStyle w:val="BodyText"/>
         <w:rPr>
           <w:sz w:val="19"/>
         </w:rPr>
@@ -572,7 +570,7 @@
     </w:p>
     <w:p>
       <w:pPr>
-        <w:pStyle w:val="1"/>
+        <w:pStyle w:val="Heading1"/>
       </w:pPr>
       <w:r>
         <w:rPr>
@@ -623,7 +621,7 @@
     </w:p>
     <w:p>
       <w:pPr>
-        <w:pStyle w:val="1"/>
+        <w:pStyle w:val="Heading1"/>
       </w:pPr>
       <w:r>
         <w:rPr>
@@ -973,7 +971,6 @@
         </w:rPr>
         <w:t xml:space="preserve"> </w:t>
       </w:r>
-      <w:proofErr w:type="gramStart"/>
       <w:r>
         <w:rPr>
           <w:color w:val="2D3137"/>
@@ -981,7 +978,6 @@
         </w:rPr>
         <w:t>can’t</w:t>
       </w:r>
-      <w:proofErr w:type="gramEnd"/>
       <w:r>
         <w:rPr>
           <w:color w:val="2D3137"/>
@@ -1028,7 +1024,7 @@
     </w:p>
     <w:p>
       <w:pPr>
-        <w:pStyle w:val="a3"/>
+        <w:pStyle w:val="BodyText"/>
         <w:spacing w:before="31"/>
         <w:rPr>
           <w:b/>
@@ -1311,7 +1307,7 @@
     </w:p>
     <w:p>
       <w:pPr>
-        <w:pStyle w:val="a3"/>
+        <w:pStyle w:val="BodyText"/>
         <w:spacing w:before="30"/>
         <w:rPr>
           <w:b/>
@@ -2564,7 +2560,7 @@
           </mc:Choice>
           <mc:Fallback>
             <w:pict>
-              <v:group w14:anchorId="165962EA" id="Group 5" o:spid="_x0000_s1026" style="position:absolute;margin-left:279.15pt;margin-top:2.1pt;width:19.45pt;height:24.7pt;z-index:15730688;mso-wrap-distance-left:0;mso-wrap-distance-right:0;mso-position-horizontal-relative:page" coordsize="247015,313690" o:gfxdata="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">
+              <v:group w14:anchorId="20CB6C81" id="Group 5" o:spid="_x0000_s1026" style="position:absolute;margin-left:279.15pt;margin-top:2.1pt;width:19.45pt;height:24.7pt;z-index:15730688;mso-wrap-distance-left:0;mso-wrap-distance-right:0;mso-position-horizontal-relative:page" coordsize="247015,313690" o:gfxdata="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">
                 <v:shape id="Graphic 6" o:spid="_x0000_s1027" style="position:absolute;left:170934;top:26244;width:46355;height:67945;visibility:visible;mso-wrap-style:square;v-text-anchor:top" coordsize="46355,67945" o:gfxdata="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" path="m6508,22175r-2837,l2432,21703,710,19994,271,18800r94,-2875l477,15502r76,-289l2723,10049r86,-205l7342,4947,14069,1379,22908,r8638,1379l38523,5295r2978,3951l19732,9246r-2616,803l12904,13164r-1627,2338l10157,18658r-465,1046l9135,20593,7525,21848r-1017,327xem42733,67336r-39118,l2293,66877,465,65197,,64014,63,61256r93,-501l1078,59020r741,-864l23317,36432r4250,-4339l30179,29117r2966,-4821l33270,24094r466,-1919l33769,13592,29199,9246r12302,l43027,11269r1567,7389l44491,19994r-558,4100l43906,24296r-2444,5305l36960,35536r-6913,7305l15021,57909r27712,l43970,58369r1744,1693l46179,61256r,2758l45713,65197r-1744,1680l42733,67336xe" fillcolor="#2d3137" stroked="f">
                   <v:path arrowok="t"/>
                 </v:shape>
@@ -2716,23 +2712,13 @@
         </w:rPr>
         <w:t xml:space="preserve"> </w:t>
       </w:r>
-      <w:proofErr w:type="gramStart"/>
-      <w:r>
-        <w:rPr>
-          <w:color w:val="2D3137"/>
-          <w:w w:val="105"/>
-          <w:sz w:val="20"/>
-        </w:rPr>
-        <w:t>is displayed</w:t>
-      </w:r>
-      <w:proofErr w:type="gramEnd"/>
-      <w:r>
-        <w:rPr>
-          <w:color w:val="2D3137"/>
-          <w:w w:val="105"/>
-          <w:sz w:val="20"/>
-        </w:rPr>
-        <w:t xml:space="preserve"> on the second page of the itinerary receipt.</w:t>
+      <w:r>
+        <w:rPr>
+          <w:color w:val="2D3137"/>
+          <w:w w:val="105"/>
+          <w:sz w:val="20"/>
+        </w:rPr>
+        <w:t>is displayed on the second page of the itinerary receipt.</w:t>
       </w:r>
     </w:p>
     <w:p>
@@ -3345,7 +3331,7 @@
           </mc:Choice>
           <mc:Fallback>
             <w:pict>
-              <v:group w14:anchorId="029AC56A" id="Group 9" o:spid="_x0000_s1026" style="position:absolute;margin-left:279.85pt;margin-top:13.6pt;width:19.95pt;height:26.15pt;z-index:15731200;mso-wrap-distance-left:0;mso-wrap-distance-right:0;mso-position-horizontal-relative:page" coordsize="253365,332105" o:gfxdata="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">
+              <v:group w14:anchorId="45674CD1" id="Group 9" o:spid="_x0000_s1026" style="position:absolute;margin-left:279.85pt;margin-top:13.6pt;width:19.95pt;height:26.15pt;z-index:15731200;mso-wrap-distance-left:0;mso-wrap-distance-right:0;mso-position-horizontal-relative:page" coordsize="253365,332105" o:gfxdata="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">
                 <v:shape id="Graphic 10" o:spid="_x0000_s1027" style="position:absolute;left:5881;top:5881;width:241935;height:320040;visibility:visible;mso-wrap-style:square;v-text-anchor:top" coordsize="241935,320040" o:gfxdata="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" path="m,319873l,39362,3093,24040,11528,11528,24040,3093,39362,,202239,r15321,3093l230072,11528r8436,12512l241601,39362r,280511e" filled="f" strokecolor="#2d3137" strokeweight=".32675mm">
                   <v:path arrowok="t"/>
                 </v:shape>
@@ -3415,23 +3401,7 @@
           <w:color w:val="2D3137"/>
           <w:sz w:val="20"/>
         </w:rPr>
-        <w:t xml:space="preserve">phone </w:t>
-      </w:r>
-      <w:proofErr w:type="gramStart"/>
-      <w:r>
-        <w:rPr>
-          <w:color w:val="2D3137"/>
-          <w:sz w:val="20"/>
-        </w:rPr>
-        <w:t>is turned on,</w:t>
-      </w:r>
-      <w:proofErr w:type="gramEnd"/>
-      <w:r>
-        <w:rPr>
-          <w:color w:val="2D3137"/>
-          <w:sz w:val="20"/>
-        </w:rPr>
-        <w:t xml:space="preserve"> charged, and </w:t>
+        <w:t xml:space="preserve">phone is turned on, charged, and </w:t>
       </w:r>
       <w:r>
         <w:rPr>
@@ -4295,7 +4265,7 @@
           </mc:Choice>
           <mc:Fallback>
             <w:pict>
-              <v:shape w14:anchorId="794832BB" id="Graphic 13" o:spid="_x0000_s1026" style="position:absolute;margin-left:278.4pt;margin-top:13.6pt;width:23.3pt;height:20.95pt;z-index:15731712;visibility:visible;mso-wrap-style:square;mso-wrap-distance-left:0;mso-wrap-distance-top:0;mso-wrap-distance-right:0;mso-wrap-distance-bottom:0;mso-position-horizontal:absolute;mso-position-horizontal-relative:page;mso-position-vertical:absolute;mso-position-vertical-relative:text;v-text-anchor:top" coordsize="295910,266065" o:gfxdata="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" path="m46217,13653l40335,3466,50644,,61118,730r9437,4605l76148,11676r-24050,l46217,13653xem32145,170536l7754,117507,21,71347,,71064,10515,32098,40335,3466r5788,10025l46217,13653,31284,24714,20651,38068,14186,53638,11798,71064r-39,283l13325,91499r5631,22437l28626,138340r13706,26314l32145,170536xem67562,19373l63457,14719,58074,12092r-5976,-416l76148,11676r1601,1815l67562,19373xem81242,42869l79458,39978,67562,19373,77749,13491,91343,37037,81242,42869xem78409,85306l72528,75119r7020,-6192l82347,63191r1169,-2455l83941,54632r70,-994l84072,51591,81773,44753r-531,-1884l91343,37037r4472,13300l94919,63191r-46,659l88932,76025,78409,85306xem123043,54632r-3248,l117162,51999r,-6497l119795,42869r3248,l123043,54632xem271504,54632r-148461,l123043,42869r148461,l271504,54632xem275598,54632r-4094,l271504,42869r9334,1884l288460,49892r1146,1699l279357,51591r-3759,3041xem193404,136254r-7279,-8998l186005,127108,279357,51591r2460,3041l278251,54632r5469,5469l283720,63191r-90316,73063xem271504,207596r,-11764l278251,195832r5469,-5469l283720,63191r3035,-2455l279357,51591r10249,l293599,57514r1885,9334l295484,183616r-1885,9334l288460,200572r-7622,5139l271504,207596xem283720,63191r,-3090l278251,54632r3566,l286755,60736r-3035,2455xem59593,123389l55121,110089r911,-13065l56064,96576,62004,84402,72528,75119r5881,10187l71389,91499r-3963,8121l66798,108635r2983,8872l59593,123389xem104786,99039r-2548,-2015l101805,93325r4029,-5096l109534,87797r2548,2014l104786,99039xem152148,136484l104786,99039r7296,-9228l159443,127256r-7295,9228xem89707,175546l59593,123389r10188,-5882l99894,169664r-10187,5882xem189833,131840r-17083,l179691,130637r6314,-3529l189833,131840xem172816,143603r-11544,-1868l161795,141735r-9647,-5251l159443,127256r6211,3381l165316,130637r7434,1203l189833,131840r3571,4414l183596,141735r-10780,1868xem153925,266024r-18367,l116804,260997,96867,249745,76120,231509,54550,205401,32145,170536r10187,-5882l64062,198465r1718,2107l84604,223360r19068,16788l121288,250121r15734,4250l185195,254371r172,299l170399,261802r-16474,4222xem124682,192950r-13519,-940l98989,186069,89707,175546r10187,-5882l106086,176684r8121,3963l123222,181276r10595,l137976,188480r-13294,4470xem137976,188480r-5881,-10187l145395,173820r13514,943l170969,180647r619,629l175311,185497r-28462,l137976,188480xem133817,181276r-10595,l132095,178293r1722,2983xem170177,197108r-6192,-7020l155749,186069r-686,l146849,185497r28462,l180364,191226r-10187,5882xem185057,222881l170177,197108r10187,-5882l195244,216999r-10187,5882xem218071,207596r-3249,l212189,204962r,-6497l214822,195832r3249,l218071,207596xem271504,207596r-53433,l218071,195832r53433,l271504,207596xem185367,254670r-5881,-10187l184157,240358r2605,-5416l187122,228896r-2065,-6015l195244,216999r3535,10352l198153,237879r-4550,9507l185367,254670xem185195,254371r-32873,l166365,250758r13121,-6275l185195,254371xe" fillcolor="#2d3137" stroked="f">
+              <v:shape w14:anchorId="6EF0A3E0" id="Graphic 13" o:spid="_x0000_s1026" style="position:absolute;margin-left:278.4pt;margin-top:13.6pt;width:23.3pt;height:20.95pt;z-index:15731712;visibility:visible;mso-wrap-style:square;mso-wrap-distance-left:0;mso-wrap-distance-top:0;mso-wrap-distance-right:0;mso-wrap-distance-bottom:0;mso-position-horizontal:absolute;mso-position-horizontal-relative:page;mso-position-vertical:absolute;mso-position-vertical-relative:text;v-text-anchor:top" coordsize="295910,266065" o:gfxdata="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" path="m46217,13653l40335,3466,50644,,61118,730r9437,4605l76148,11676r-24050,l46217,13653xem32145,170536l7754,117507,21,71347,,71064,10515,32098,40335,3466r5788,10025l46217,13653,31284,24714,20651,38068,14186,53638,11798,71064r-39,283l13325,91499r5631,22437l28626,138340r13706,26314l32145,170536xem67562,19373l63457,14719,58074,12092r-5976,-416l76148,11676r1601,1815l67562,19373xem81242,42869l79458,39978,67562,19373,77749,13491,91343,37037,81242,42869xem78409,85306l72528,75119r7020,-6192l82347,63191r1169,-2455l83941,54632r70,-994l84072,51591,81773,44753r-531,-1884l91343,37037r4472,13300l94919,63191r-46,659l88932,76025,78409,85306xem123043,54632r-3248,l117162,51999r,-6497l119795,42869r3248,l123043,54632xem271504,54632r-148461,l123043,42869r148461,l271504,54632xem275598,54632r-4094,l271504,42869r9334,1884l288460,49892r1146,1699l279357,51591r-3759,3041xem193404,136254r-7279,-8998l186005,127108,279357,51591r2460,3041l278251,54632r5469,5469l283720,63191r-90316,73063xem271504,207596r,-11764l278251,195832r5469,-5469l283720,63191r3035,-2455l279357,51591r10249,l293599,57514r1885,9334l295484,183616r-1885,9334l288460,200572r-7622,5139l271504,207596xem283720,63191r,-3090l278251,54632r3566,l286755,60736r-3035,2455xem59593,123389l55121,110089r911,-13065l56064,96576,62004,84402,72528,75119r5881,10187l71389,91499r-3963,8121l66798,108635r2983,8872l59593,123389xem104786,99039r-2548,-2015l101805,93325r4029,-5096l109534,87797r2548,2014l104786,99039xem152148,136484l104786,99039r7296,-9228l159443,127256r-7295,9228xem89707,175546l59593,123389r10188,-5882l99894,169664r-10187,5882xem189833,131840r-17083,l179691,130637r6314,-3529l189833,131840xem172816,143603r-11544,-1868l161795,141735r-9647,-5251l159443,127256r6211,3381l165316,130637r7434,1203l189833,131840r3571,4414l183596,141735r-10780,1868xem153925,266024r-18367,l116804,260997,96867,249745,76120,231509,54550,205401,32145,170536r10187,-5882l64062,198465r1718,2107l84604,223360r19068,16788l121288,250121r15734,4250l185195,254371r172,299l170399,261802r-16474,4222xem124682,192950r-13519,-940l98989,186069,89707,175546r10187,-5882l106086,176684r8121,3963l123222,181276r10595,l137976,188480r-13294,4470xem137976,188480r-5881,-10187l145395,173820r13514,943l170969,180647r619,629l175311,185497r-28462,l137976,188480xem133817,181276r-10595,l132095,178293r1722,2983xem170177,197108r-6192,-7020l155749,186069r-686,l146849,185497r28462,l180364,191226r-10187,5882xem185057,222881l170177,197108r10187,-5882l195244,216999r-10187,5882xem218071,207596r-3249,l212189,204962r,-6497l214822,195832r3249,l218071,207596xem271504,207596r-53433,l218071,195832r53433,l271504,207596xem185367,254670r-5881,-10187l184157,240358r2605,-5416l187122,228896r-2065,-6015l195244,216999r3535,10352l198153,237879r-4550,9507l185367,254670xem185195,254371r-32873,l166365,250758r13121,-6275l185195,254371xe" fillcolor="#2d3137" stroked="f">
                 <v:path arrowok="t"/>
                 <w10:wrap anchorx="page"/>
               </v:shape>
@@ -4693,7 +4663,7 @@
           </mc:Choice>
           <mc:Fallback>
             <w:pict>
-              <v:group w14:anchorId="671D4337" id="Group 14" o:spid="_x0000_s1026" style="position:absolute;margin-left:279.25pt;margin-top:14.35pt;width:21.15pt;height:21.4pt;z-index:15732224;mso-wrap-distance-left:0;mso-wrap-distance-right:0;mso-position-horizontal-relative:page" coordsize="268605,271780" o:gfxdata="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">
+              <v:group w14:anchorId="4036AADB" id="Group 14" o:spid="_x0000_s1026" style="position:absolute;margin-left:279.25pt;margin-top:14.35pt;width:21.15pt;height:21.4pt;z-index:15732224;mso-wrap-distance-left:0;mso-wrap-distance-right:0;mso-position-horizontal-relative:page" coordsize="268605,271780" o:gfxdata="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">
                 <v:shape id="Graphic 15" o:spid="_x0000_s1027" style="position:absolute;left:5881;top:5881;width:256540;height:259715;visibility:visible;mso-wrap-style:square;v-text-anchor:top" coordsize="256540,259715" o:gfxdata="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" path="m98495,18284l111137,4571,128249,r17112,4571l158003,18284r95397,195645l256499,229909r-4988,14699l240029,255372r-16383,4178l32852,259550,16469,255372,4987,244608,,229909,3098,213929,98495,18284xe" filled="f" strokecolor="#2d3137" strokeweight=".32675mm">
                   <v:path arrowok="t"/>
                 </v:shape>
@@ -4921,7 +4891,7 @@
     </w:p>
     <w:p>
       <w:pPr>
-        <w:pStyle w:val="a3"/>
+        <w:pStyle w:val="BodyText"/>
         <w:spacing w:before="87"/>
         <w:rPr>
           <w:sz w:val="20"/>
@@ -4930,7 +4900,7 @@
     </w:p>
     <w:p>
       <w:pPr>
-        <w:pStyle w:val="a3"/>
+        <w:pStyle w:val="BodyText"/>
         <w:spacing w:line="20" w:lineRule="exact"/>
         <w:ind w:left="246"/>
         <w:rPr>
@@ -5023,7 +4993,7 @@
           </mc:Choice>
           <mc:Fallback>
             <w:pict>
-              <v:group w14:anchorId="2C0EA132" id="Group 17" o:spid="_x0000_s1026" style="width:498.75pt;height:.75pt;mso-position-horizontal-relative:char;mso-position-vertical-relative:line" coordsize="63341,95" o:gfxdata="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">
+              <v:group w14:anchorId="20CFC73D" id="Group 17" o:spid="_x0000_s1026" style="width:498.75pt;height:.75pt;mso-position-horizontal-relative:char;mso-position-vertical-relative:line" coordsize="63341,95" o:gfxdata="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">
                 <v:shape id="Graphic 18" o:spid="_x0000_s1027" style="position:absolute;width:63341;height:95;visibility:visible;mso-wrap-style:square;v-text-anchor:top" coordsize="6334125,9525" o:gfxdata="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" path="m6334124,9048l,9048,,,6334124,r,9048xe" fillcolor="#2d3137" stroked="f">
                   <v:fill opacity="13107f"/>
                   <v:path arrowok="t"/>
@@ -5037,7 +5007,7 @@
     </w:p>
     <w:p>
       <w:pPr>
-        <w:pStyle w:val="a3"/>
+        <w:pStyle w:val="BodyText"/>
         <w:spacing w:before="25"/>
         <w:rPr>
           <w:sz w:val="20"/>
@@ -5046,7 +5016,7 @@
     </w:p>
     <w:p>
       <w:pPr>
-        <w:pStyle w:val="a3"/>
+        <w:pStyle w:val="BodyText"/>
         <w:rPr>
           <w:sz w:val="20"/>
         </w:rPr>
@@ -5060,7 +5030,7 @@
     </w:p>
     <w:p>
       <w:pPr>
-        <w:pStyle w:val="2"/>
+        <w:pStyle w:val="Heading2"/>
       </w:pPr>
       <w:r>
         <w:rPr>
@@ -5086,7 +5056,7 @@
     </w:p>
     <w:p>
       <w:pPr>
-        <w:pStyle w:val="a3"/>
+        <w:pStyle w:val="BodyText"/>
         <w:spacing w:before="142"/>
         <w:ind w:left="97"/>
       </w:pPr>
@@ -5208,7 +5178,7 @@
     </w:p>
     <w:p>
       <w:pPr>
-        <w:pStyle w:val="a3"/>
+        <w:pStyle w:val="BodyText"/>
         <w:spacing w:before="116" w:line="242" w:lineRule="auto"/>
         <w:ind w:left="268" w:hanging="171"/>
       </w:pPr>
@@ -5238,7 +5208,7 @@
     </w:p>
     <w:p>
       <w:pPr>
-        <w:pStyle w:val="a3"/>
+        <w:pStyle w:val="BodyText"/>
         <w:spacing w:before="115" w:line="242" w:lineRule="auto"/>
         <w:ind w:left="268" w:right="33" w:hanging="171"/>
       </w:pPr>
@@ -5357,7 +5327,7 @@
     </w:p>
     <w:p>
       <w:pPr>
-        <w:pStyle w:val="a3"/>
+        <w:pStyle w:val="BodyText"/>
         <w:spacing w:before="115" w:line="242" w:lineRule="auto"/>
         <w:ind w:left="268" w:right="33" w:hanging="171"/>
       </w:pPr>
@@ -5441,7 +5411,7 @@
     </w:p>
     <w:p>
       <w:pPr>
-        <w:pStyle w:val="2"/>
+        <w:pStyle w:val="Heading2"/>
         <w:spacing w:line="309" w:lineRule="auto"/>
         <w:ind w:left="97" w:right="539"/>
       </w:pPr>
@@ -5449,6 +5419,14 @@
         <w:rPr>
           <w:b w:val="0"/>
         </w:rPr>
+        <w:t>ss</w:t>
+      </w:r>
+      <w:bookmarkStart w:id="0" w:name="_GoBack"/>
+      <w:bookmarkEnd w:id="0"/>
+      <w:r>
+        <w:rPr>
+          <w:b w:val="0"/>
+        </w:rPr>
         <w:br w:type="column"/>
       </w:r>
       <w:r>
@@ -5468,25 +5446,16 @@
     </w:p>
     <w:p>
       <w:pPr>
-        <w:pStyle w:val="a3"/>
+        <w:pStyle w:val="BodyText"/>
         <w:spacing w:before="65" w:line="242" w:lineRule="auto"/>
         <w:ind w:left="97" w:right="539"/>
       </w:pPr>
-      <w:proofErr w:type="gramStart"/>
-      <w:r>
-        <w:rPr>
-          <w:color w:val="2D3137"/>
-          <w:w w:val="105"/>
-        </w:rPr>
-        <w:t>It’s</w:t>
-      </w:r>
-      <w:proofErr w:type="gramEnd"/>
-      <w:r>
-        <w:rPr>
-          <w:color w:val="2D3137"/>
-          <w:w w:val="105"/>
-        </w:rPr>
-        <w:t xml:space="preserve"> free</w:t>
+      <w:r>
+        <w:rPr>
+          <w:color w:val="2D3137"/>
+          <w:w w:val="105"/>
+        </w:rPr>
+        <w:t>It’s free</w:t>
       </w:r>
       <w:r>
         <w:rPr>
@@ -5521,7 +5490,7 @@
     </w:p>
     <w:p>
       <w:pPr>
-        <w:pStyle w:val="a3"/>
+        <w:pStyle w:val="BodyText"/>
         <w:spacing w:before="114"/>
         <w:ind w:left="97"/>
       </w:pPr>
@@ -5611,7 +5580,7 @@
     </w:p>
     <w:p>
       <w:pPr>
-        <w:pStyle w:val="a3"/>
+        <w:pStyle w:val="BodyText"/>
         <w:spacing w:before="116"/>
         <w:ind w:left="97"/>
       </w:pPr>
@@ -5806,7 +5775,7 @@
     </w:p>
     <w:p>
       <w:pPr>
-        <w:pStyle w:val="a3"/>
+        <w:pStyle w:val="BodyText"/>
         <w:spacing w:before="2" w:line="242" w:lineRule="auto"/>
         <w:ind w:left="97" w:right="539"/>
       </w:pPr>
@@ -5859,7 +5828,7 @@
     </w:p>
     <w:p>
       <w:pPr>
-        <w:pStyle w:val="a3"/>
+        <w:pStyle w:val="BodyText"/>
         <w:spacing w:before="115" w:line="242" w:lineRule="auto"/>
         <w:ind w:left="97" w:right="539"/>
       </w:pPr>
@@ -6001,7 +5970,6 @@
         </w:rPr>
         <w:t xml:space="preserve"> </w:t>
       </w:r>
-      <w:proofErr w:type="gramStart"/>
       <w:r>
         <w:rPr>
           <w:color w:val="2D3137"/>
@@ -6021,7 +5989,6 @@
         </w:rPr>
         <w:t>also</w:t>
       </w:r>
-      <w:proofErr w:type="gramEnd"/>
       <w:r>
         <w:rPr>
           <w:color w:val="2D3137"/>
@@ -6230,7 +6197,7 @@
     </w:p>
     <w:p>
       <w:pPr>
-        <w:pStyle w:val="a3"/>
+        <w:pStyle w:val="BodyText"/>
         <w:spacing w:before="1"/>
         <w:ind w:left="97"/>
       </w:pPr>
@@ -6292,18 +6259,18 @@
     </w:p>
     <w:p>
       <w:pPr>
-        <w:pStyle w:val="a3"/>
+        <w:pStyle w:val="BodyText"/>
       </w:pPr>
     </w:p>
     <w:p>
       <w:pPr>
-        <w:pStyle w:val="a3"/>
+        <w:pStyle w:val="BodyText"/>
         <w:spacing w:before="168"/>
       </w:pPr>
     </w:p>
     <w:p>
       <w:pPr>
-        <w:pStyle w:val="2"/>
+        <w:pStyle w:val="Heading2"/>
         <w:spacing w:before="0"/>
         <w:ind w:left="97"/>
       </w:pPr>
@@ -6331,28 +6298,9 @@
     </w:p>
     <w:p>
       <w:pPr>
-        <w:pStyle w:val="a6"/>
+        <w:pStyle w:val="NormalWeb"/>
         <w:spacing w:before="155" w:beforeAutospacing="0" w:after="0" w:afterAutospacing="0"/>
         <w:ind w:left="97"/>
-        <w:rPr>
-          <w:lang w:val="en-US"/>
-        </w:rPr>
-      </w:pPr>
-      <w:r>
-        <w:rPr>
-          <w:rFonts w:ascii="Tahoma" w:hAnsi="Tahoma" w:cs="Tahoma"/>
-          <w:b/>
-          <w:bCs/>
-          <w:color w:val="2D3137"/>
-          <w:sz w:val="17"/>
-          <w:szCs w:val="17"/>
-          <w:lang w:val="en-US"/>
-        </w:rPr>
-        <w:t>+998333377752</w:t>
-      </w:r>
-    </w:p>
-    <w:p>
-      <w:pPr>
         <w:rPr>
           <w:b/>
           <w:sz w:val="17"/>
@@ -6367,743 +6315,25 @@
           </w:cols>
         </w:sectPr>
       </w:pPr>
-    </w:p>
-    <w:p>
-      <w:pPr>
-        <w:pStyle w:val="2"/>
-        <w:spacing w:before="94"/>
-        <w:jc w:val="both"/>
-      </w:pPr>
-      <w:r>
-        <w:rPr>
-          <w:color w:val="2D3137"/>
-          <w:w w:val="90"/>
-        </w:rPr>
-        <w:lastRenderedPageBreak/>
-        <w:t>Meeting</w:t>
-      </w:r>
-      <w:r>
-        <w:rPr>
-          <w:color w:val="2D3137"/>
-          <w:spacing w:val="21"/>
-        </w:rPr>
-        <w:t xml:space="preserve"> </w:t>
-      </w:r>
-      <w:r>
-        <w:rPr>
-          <w:color w:val="2D3137"/>
-          <w:spacing w:val="-2"/>
-        </w:rPr>
-        <w:t>point</w:t>
-      </w:r>
-    </w:p>
-    <w:p>
-      <w:pPr>
-        <w:pStyle w:val="a3"/>
-        <w:spacing w:before="16"/>
-        <w:rPr>
+      <w:r>
+        <w:rPr>
+          <w:rFonts w:ascii="Tahoma" w:hAnsi="Tahoma" w:cs="Tahoma"/>
           <w:b/>
-          <w:sz w:val="22"/>
-        </w:rPr>
-      </w:pPr>
+          <w:bCs/>
+          <w:color w:val="2D3137"/>
+          <w:sz w:val="17"/>
+          <w:szCs w:val="17"/>
+          <w:lang w:val="en-US"/>
+        </w:rPr>
+        <w:t>+998333377752</w:t>
+      </w:r>
     </w:p>
     <w:p>
       <w:pPr>
         <w:spacing w:line="254" w:lineRule="auto"/>
-        <w:ind w:left="239" w:right="800"/>
+        <w:ind w:right="800"/>
         <w:jc w:val="both"/>
-        <w:rPr>
-          <w:sz w:val="20"/>
-        </w:rPr>
       </w:pPr>
-      <w:r>
-        <w:rPr>
-          <w:color w:val="2D3137"/>
-          <w:w w:val="105"/>
-          <w:sz w:val="20"/>
-        </w:rPr>
-        <w:t>The</w:t>
-      </w:r>
-      <w:r>
-        <w:rPr>
-          <w:color w:val="2D3137"/>
-          <w:spacing w:val="-10"/>
-          <w:w w:val="105"/>
-          <w:sz w:val="20"/>
-        </w:rPr>
-        <w:t xml:space="preserve"> </w:t>
-      </w:r>
-      <w:r>
-        <w:rPr>
-          <w:color w:val="2D3137"/>
-          <w:w w:val="105"/>
-          <w:sz w:val="20"/>
-        </w:rPr>
-        <w:t>driver</w:t>
-      </w:r>
-      <w:r>
-        <w:rPr>
-          <w:color w:val="2D3137"/>
-          <w:spacing w:val="-17"/>
-          <w:w w:val="105"/>
-          <w:sz w:val="20"/>
-        </w:rPr>
-        <w:t xml:space="preserve"> </w:t>
-      </w:r>
-      <w:r>
-        <w:rPr>
-          <w:color w:val="2D3137"/>
-          <w:w w:val="105"/>
-          <w:sz w:val="20"/>
-        </w:rPr>
-        <w:t>will</w:t>
-      </w:r>
-      <w:r>
-        <w:rPr>
-          <w:color w:val="2D3137"/>
-          <w:spacing w:val="-12"/>
-          <w:w w:val="105"/>
-          <w:sz w:val="20"/>
-        </w:rPr>
-        <w:t xml:space="preserve"> </w:t>
-      </w:r>
-      <w:r>
-        <w:rPr>
-          <w:color w:val="2D3137"/>
-          <w:w w:val="105"/>
-          <w:sz w:val="20"/>
-        </w:rPr>
-        <w:t>wait</w:t>
-      </w:r>
-      <w:r>
-        <w:rPr>
-          <w:color w:val="2D3137"/>
-          <w:spacing w:val="-14"/>
-          <w:w w:val="105"/>
-          <w:sz w:val="20"/>
-        </w:rPr>
-        <w:t xml:space="preserve"> </w:t>
-      </w:r>
-      <w:r>
-        <w:rPr>
-          <w:color w:val="2D3137"/>
-          <w:w w:val="105"/>
-          <w:sz w:val="20"/>
-        </w:rPr>
-        <w:t>for</w:t>
-      </w:r>
-      <w:r>
-        <w:rPr>
-          <w:color w:val="2D3137"/>
-          <w:spacing w:val="-17"/>
-          <w:w w:val="105"/>
-          <w:sz w:val="20"/>
-        </w:rPr>
-        <w:t xml:space="preserve"> </w:t>
-      </w:r>
-      <w:r>
-        <w:rPr>
-          <w:color w:val="2D3137"/>
-          <w:w w:val="105"/>
-          <w:sz w:val="20"/>
-        </w:rPr>
-        <w:t>you</w:t>
-      </w:r>
-      <w:r>
-        <w:rPr>
-          <w:color w:val="2D3137"/>
-          <w:spacing w:val="-12"/>
-          <w:w w:val="105"/>
-          <w:sz w:val="20"/>
-        </w:rPr>
-        <w:t xml:space="preserve"> </w:t>
-      </w:r>
-      <w:r>
-        <w:rPr>
-          <w:color w:val="2D3137"/>
-          <w:w w:val="105"/>
-          <w:sz w:val="20"/>
-        </w:rPr>
-        <w:t>in</w:t>
-      </w:r>
-      <w:r>
-        <w:rPr>
-          <w:color w:val="2D3137"/>
-          <w:spacing w:val="-14"/>
-          <w:w w:val="105"/>
-          <w:sz w:val="20"/>
-        </w:rPr>
-        <w:t xml:space="preserve"> </w:t>
-      </w:r>
-      <w:r>
-        <w:rPr>
-          <w:color w:val="2D3137"/>
-          <w:w w:val="105"/>
-          <w:sz w:val="20"/>
-        </w:rPr>
-        <w:t>front</w:t>
-      </w:r>
-      <w:r>
-        <w:rPr>
-          <w:color w:val="2D3137"/>
-          <w:spacing w:val="-14"/>
-          <w:w w:val="105"/>
-          <w:sz w:val="20"/>
-        </w:rPr>
-        <w:t xml:space="preserve"> </w:t>
-      </w:r>
-      <w:r>
-        <w:rPr>
-          <w:color w:val="2D3137"/>
-          <w:w w:val="105"/>
-          <w:sz w:val="20"/>
-        </w:rPr>
-        <w:t>of</w:t>
-      </w:r>
-      <w:r>
-        <w:rPr>
-          <w:color w:val="2D3137"/>
-          <w:spacing w:val="-9"/>
-          <w:w w:val="105"/>
-          <w:sz w:val="20"/>
-        </w:rPr>
-        <w:t xml:space="preserve"> </w:t>
-      </w:r>
-      <w:r>
-        <w:rPr>
-          <w:color w:val="2D3137"/>
-          <w:w w:val="105"/>
-          <w:sz w:val="20"/>
-        </w:rPr>
-        <w:t>the</w:t>
-      </w:r>
-      <w:r>
-        <w:rPr>
-          <w:color w:val="2D3137"/>
-          <w:spacing w:val="-7"/>
-          <w:w w:val="105"/>
-          <w:sz w:val="20"/>
-        </w:rPr>
-        <w:t xml:space="preserve"> </w:t>
-      </w:r>
-      <w:r>
-        <w:rPr>
-          <w:color w:val="2D3137"/>
-          <w:w w:val="105"/>
-          <w:sz w:val="20"/>
-        </w:rPr>
-        <w:t>building</w:t>
-      </w:r>
-      <w:r>
-        <w:rPr>
-          <w:color w:val="2D3137"/>
-          <w:spacing w:val="-11"/>
-          <w:w w:val="105"/>
-          <w:sz w:val="20"/>
-        </w:rPr>
-        <w:t xml:space="preserve"> </w:t>
-      </w:r>
-      <w:r>
-        <w:rPr>
-          <w:color w:val="2D3137"/>
-          <w:w w:val="105"/>
-          <w:sz w:val="20"/>
-        </w:rPr>
-        <w:t>that</w:t>
-      </w:r>
-      <w:r>
-        <w:rPr>
-          <w:color w:val="2D3137"/>
-          <w:spacing w:val="-14"/>
-          <w:w w:val="105"/>
-          <w:sz w:val="20"/>
-        </w:rPr>
-        <w:t xml:space="preserve"> </w:t>
-      </w:r>
-      <w:r>
-        <w:rPr>
-          <w:color w:val="2D3137"/>
-          <w:w w:val="105"/>
-          <w:sz w:val="20"/>
-        </w:rPr>
-        <w:t>you</w:t>
-      </w:r>
-      <w:r>
-        <w:rPr>
-          <w:color w:val="2D3137"/>
-          <w:spacing w:val="-12"/>
-          <w:w w:val="105"/>
-          <w:sz w:val="20"/>
-        </w:rPr>
-        <w:t xml:space="preserve"> </w:t>
-      </w:r>
-      <w:r>
-        <w:rPr>
-          <w:color w:val="2D3137"/>
-          <w:w w:val="105"/>
-          <w:sz w:val="20"/>
-        </w:rPr>
-        <w:t>have</w:t>
-      </w:r>
-      <w:r>
-        <w:rPr>
-          <w:color w:val="2D3137"/>
-          <w:spacing w:val="-7"/>
-          <w:w w:val="105"/>
-          <w:sz w:val="20"/>
-        </w:rPr>
-        <w:t xml:space="preserve"> </w:t>
-      </w:r>
-      <w:r>
-        <w:rPr>
-          <w:color w:val="2D3137"/>
-          <w:w w:val="105"/>
-          <w:sz w:val="20"/>
-        </w:rPr>
-        <w:t>indicated</w:t>
-      </w:r>
-      <w:r>
-        <w:rPr>
-          <w:color w:val="2D3137"/>
-          <w:spacing w:val="-11"/>
-          <w:w w:val="105"/>
-          <w:sz w:val="20"/>
-        </w:rPr>
-        <w:t xml:space="preserve"> </w:t>
-      </w:r>
-      <w:r>
-        <w:rPr>
-          <w:color w:val="2D3137"/>
-          <w:w w:val="105"/>
-          <w:sz w:val="20"/>
-        </w:rPr>
-        <w:t>as</w:t>
-      </w:r>
-      <w:r>
-        <w:rPr>
-          <w:color w:val="2D3137"/>
-          <w:spacing w:val="-11"/>
-          <w:w w:val="105"/>
-          <w:sz w:val="20"/>
-        </w:rPr>
-        <w:t xml:space="preserve"> </w:t>
-      </w:r>
-      <w:r>
-        <w:rPr>
-          <w:color w:val="2D3137"/>
-          <w:w w:val="105"/>
-          <w:sz w:val="20"/>
-        </w:rPr>
-        <w:t>your</w:t>
-      </w:r>
-      <w:r>
-        <w:rPr>
-          <w:color w:val="2D3137"/>
-          <w:spacing w:val="-17"/>
-          <w:w w:val="105"/>
-          <w:sz w:val="20"/>
-        </w:rPr>
-        <w:t xml:space="preserve"> </w:t>
-      </w:r>
-      <w:r>
-        <w:rPr>
-          <w:color w:val="2D3137"/>
-          <w:w w:val="105"/>
-          <w:sz w:val="20"/>
-        </w:rPr>
-        <w:t>pick-up</w:t>
-      </w:r>
-      <w:r>
-        <w:rPr>
-          <w:color w:val="2D3137"/>
-          <w:spacing w:val="-11"/>
-          <w:w w:val="105"/>
-          <w:sz w:val="20"/>
-        </w:rPr>
-        <w:t xml:space="preserve"> </w:t>
-      </w:r>
-      <w:r>
-        <w:rPr>
-          <w:color w:val="2D3137"/>
-          <w:w w:val="105"/>
-          <w:sz w:val="20"/>
-        </w:rPr>
-        <w:t>point.</w:t>
-      </w:r>
-      <w:r>
-        <w:rPr>
-          <w:color w:val="2D3137"/>
-          <w:spacing w:val="-6"/>
-          <w:w w:val="105"/>
-          <w:sz w:val="20"/>
-        </w:rPr>
-        <w:t xml:space="preserve"> </w:t>
-      </w:r>
-      <w:r>
-        <w:rPr>
-          <w:color w:val="2D3137"/>
-          <w:w w:val="105"/>
-          <w:sz w:val="20"/>
-        </w:rPr>
-        <w:t>In</w:t>
-      </w:r>
-      <w:r>
-        <w:rPr>
-          <w:color w:val="2D3137"/>
-          <w:spacing w:val="-14"/>
-          <w:w w:val="105"/>
-          <w:sz w:val="20"/>
-        </w:rPr>
-        <w:t xml:space="preserve"> </w:t>
-      </w:r>
-      <w:r>
-        <w:rPr>
-          <w:color w:val="2D3137"/>
-          <w:w w:val="105"/>
-          <w:sz w:val="20"/>
-        </w:rPr>
-        <w:t>case</w:t>
-      </w:r>
-      <w:r>
-        <w:rPr>
-          <w:color w:val="2D3137"/>
-          <w:spacing w:val="-7"/>
-          <w:w w:val="105"/>
-          <w:sz w:val="20"/>
-        </w:rPr>
-        <w:t xml:space="preserve"> </w:t>
-      </w:r>
-      <w:r>
-        <w:rPr>
-          <w:color w:val="2D3137"/>
-          <w:w w:val="105"/>
-          <w:sz w:val="20"/>
-        </w:rPr>
-        <w:t>you cannot</w:t>
-      </w:r>
-      <w:r>
-        <w:rPr>
-          <w:color w:val="2D3137"/>
-          <w:spacing w:val="-12"/>
-          <w:w w:val="105"/>
-          <w:sz w:val="20"/>
-        </w:rPr>
-        <w:t xml:space="preserve"> </w:t>
-      </w:r>
-      <w:r>
-        <w:rPr>
-          <w:color w:val="2D3137"/>
-          <w:w w:val="105"/>
-          <w:sz w:val="20"/>
-        </w:rPr>
-        <w:t>find</w:t>
-      </w:r>
-      <w:r>
-        <w:rPr>
-          <w:color w:val="2D3137"/>
-          <w:spacing w:val="-10"/>
-          <w:w w:val="105"/>
-          <w:sz w:val="20"/>
-        </w:rPr>
-        <w:t xml:space="preserve"> </w:t>
-      </w:r>
-      <w:r>
-        <w:rPr>
-          <w:color w:val="2D3137"/>
-          <w:w w:val="105"/>
-          <w:sz w:val="20"/>
-        </w:rPr>
-        <w:t>your</w:t>
-      </w:r>
-      <w:r>
-        <w:rPr>
-          <w:color w:val="2D3137"/>
-          <w:spacing w:val="-16"/>
-          <w:w w:val="105"/>
-          <w:sz w:val="20"/>
-        </w:rPr>
-        <w:t xml:space="preserve"> </w:t>
-      </w:r>
-      <w:r>
-        <w:rPr>
-          <w:color w:val="2D3137"/>
-          <w:w w:val="105"/>
-          <w:sz w:val="20"/>
-        </w:rPr>
-        <w:t>driver,</w:t>
-      </w:r>
-      <w:r>
-        <w:rPr>
-          <w:color w:val="2D3137"/>
-          <w:spacing w:val="-5"/>
-          <w:w w:val="105"/>
-          <w:sz w:val="20"/>
-        </w:rPr>
-        <w:t xml:space="preserve"> </w:t>
-      </w:r>
-      <w:r>
-        <w:rPr>
-          <w:color w:val="2D3137"/>
-          <w:w w:val="105"/>
-          <w:sz w:val="20"/>
-        </w:rPr>
-        <w:t>please</w:t>
-      </w:r>
-      <w:r>
-        <w:rPr>
-          <w:color w:val="2D3137"/>
-          <w:spacing w:val="-6"/>
-          <w:w w:val="105"/>
-          <w:sz w:val="20"/>
-        </w:rPr>
-        <w:t xml:space="preserve"> </w:t>
-      </w:r>
-      <w:r>
-        <w:rPr>
-          <w:color w:val="2D3137"/>
-          <w:w w:val="105"/>
-          <w:sz w:val="20"/>
-        </w:rPr>
-        <w:t>contact</w:t>
-      </w:r>
-      <w:r>
-        <w:rPr>
-          <w:color w:val="2D3137"/>
-          <w:spacing w:val="-12"/>
-          <w:w w:val="105"/>
-          <w:sz w:val="20"/>
-        </w:rPr>
-        <w:t xml:space="preserve"> </w:t>
-      </w:r>
-      <w:r>
-        <w:rPr>
-          <w:color w:val="2D3137"/>
-          <w:w w:val="105"/>
-          <w:sz w:val="20"/>
-        </w:rPr>
-        <w:t>him</w:t>
-      </w:r>
-      <w:r>
-        <w:rPr>
-          <w:color w:val="2D3137"/>
-          <w:spacing w:val="-15"/>
-          <w:w w:val="105"/>
-          <w:sz w:val="20"/>
-        </w:rPr>
-        <w:t xml:space="preserve"> </w:t>
-      </w:r>
-      <w:r>
-        <w:rPr>
-          <w:color w:val="2D3137"/>
-          <w:w w:val="105"/>
-          <w:sz w:val="20"/>
-        </w:rPr>
-        <w:t>directly</w:t>
-      </w:r>
-      <w:r>
-        <w:rPr>
-          <w:color w:val="2D3137"/>
-          <w:spacing w:val="-15"/>
-          <w:w w:val="105"/>
-          <w:sz w:val="20"/>
-        </w:rPr>
-        <w:t xml:space="preserve"> </w:t>
-      </w:r>
-      <w:r>
-        <w:rPr>
-          <w:color w:val="2D3137"/>
-          <w:w w:val="105"/>
-          <w:sz w:val="20"/>
-        </w:rPr>
-        <w:t>using</w:t>
-      </w:r>
-      <w:r>
-        <w:rPr>
-          <w:color w:val="2D3137"/>
-          <w:spacing w:val="-10"/>
-          <w:w w:val="105"/>
-          <w:sz w:val="20"/>
-        </w:rPr>
-        <w:t xml:space="preserve"> </w:t>
-      </w:r>
-      <w:r>
-        <w:rPr>
-          <w:color w:val="2D3137"/>
-          <w:w w:val="105"/>
-          <w:sz w:val="20"/>
-        </w:rPr>
-        <w:t>the</w:t>
-      </w:r>
-      <w:r>
-        <w:rPr>
-          <w:color w:val="2D3137"/>
-          <w:spacing w:val="-6"/>
-          <w:w w:val="105"/>
-          <w:sz w:val="20"/>
-        </w:rPr>
-        <w:t xml:space="preserve"> </w:t>
-      </w:r>
-      <w:r>
-        <w:rPr>
-          <w:color w:val="2D3137"/>
-          <w:w w:val="105"/>
-          <w:sz w:val="20"/>
-        </w:rPr>
-        <w:t>mobile</w:t>
-      </w:r>
-      <w:r>
-        <w:rPr>
-          <w:color w:val="2D3137"/>
-          <w:spacing w:val="-6"/>
-          <w:w w:val="105"/>
-          <w:sz w:val="20"/>
-        </w:rPr>
-        <w:t xml:space="preserve"> </w:t>
-      </w:r>
-      <w:r>
-        <w:rPr>
-          <w:color w:val="2D3137"/>
-          <w:w w:val="105"/>
-          <w:sz w:val="20"/>
-        </w:rPr>
-        <w:t>number</w:t>
-      </w:r>
-      <w:r>
-        <w:rPr>
-          <w:color w:val="2D3137"/>
-          <w:spacing w:val="-16"/>
-          <w:w w:val="105"/>
-          <w:sz w:val="20"/>
-        </w:rPr>
-        <w:t xml:space="preserve"> </w:t>
-      </w:r>
-      <w:r>
-        <w:rPr>
-          <w:color w:val="2D3137"/>
-          <w:w w:val="105"/>
-          <w:sz w:val="20"/>
-        </w:rPr>
-        <w:t>sent</w:t>
-      </w:r>
-      <w:r>
-        <w:rPr>
-          <w:color w:val="2D3137"/>
-          <w:spacing w:val="-12"/>
-          <w:w w:val="105"/>
-          <w:sz w:val="20"/>
-        </w:rPr>
-        <w:t xml:space="preserve"> </w:t>
-      </w:r>
-      <w:r>
-        <w:rPr>
-          <w:color w:val="2D3137"/>
-          <w:w w:val="105"/>
-          <w:sz w:val="20"/>
-        </w:rPr>
-        <w:t>to</w:t>
-      </w:r>
-      <w:r>
-        <w:rPr>
-          <w:color w:val="2D3137"/>
-          <w:spacing w:val="-8"/>
-          <w:w w:val="105"/>
-          <w:sz w:val="20"/>
-        </w:rPr>
-        <w:t xml:space="preserve"> </w:t>
-      </w:r>
-      <w:r>
-        <w:rPr>
-          <w:color w:val="2D3137"/>
-          <w:w w:val="105"/>
-          <w:sz w:val="20"/>
-        </w:rPr>
-        <w:t>you</w:t>
-      </w:r>
-      <w:r>
-        <w:rPr>
-          <w:color w:val="2D3137"/>
-          <w:spacing w:val="-10"/>
-          <w:w w:val="105"/>
-          <w:sz w:val="20"/>
-        </w:rPr>
-        <w:t xml:space="preserve"> </w:t>
-      </w:r>
-      <w:r>
-        <w:rPr>
-          <w:color w:val="2D3137"/>
-          <w:w w:val="105"/>
-          <w:sz w:val="20"/>
-        </w:rPr>
-        <w:t>via</w:t>
-      </w:r>
-      <w:r>
-        <w:rPr>
-          <w:color w:val="2D3137"/>
-          <w:spacing w:val="-15"/>
-          <w:w w:val="105"/>
-          <w:sz w:val="20"/>
-        </w:rPr>
-        <w:t xml:space="preserve"> </w:t>
-      </w:r>
-      <w:r>
-        <w:rPr>
-          <w:color w:val="2D3137"/>
-          <w:w w:val="105"/>
-          <w:sz w:val="20"/>
-        </w:rPr>
-        <w:t>SMS</w:t>
-      </w:r>
-      <w:r>
-        <w:rPr>
-          <w:color w:val="2D3137"/>
-          <w:spacing w:val="-5"/>
-          <w:w w:val="105"/>
-          <w:sz w:val="20"/>
-        </w:rPr>
-        <w:t xml:space="preserve"> </w:t>
-      </w:r>
-      <w:r>
-        <w:rPr>
-          <w:color w:val="2D3137"/>
-          <w:w w:val="105"/>
-          <w:sz w:val="20"/>
-        </w:rPr>
-        <w:t>or</w:t>
-      </w:r>
-      <w:r>
-        <w:rPr>
-          <w:color w:val="2D3137"/>
-          <w:spacing w:val="-16"/>
-          <w:w w:val="105"/>
-          <w:sz w:val="20"/>
-        </w:rPr>
-        <w:t xml:space="preserve"> </w:t>
-      </w:r>
-      <w:r>
-        <w:rPr>
-          <w:color w:val="2D3137"/>
-          <w:w w:val="105"/>
-          <w:sz w:val="20"/>
-        </w:rPr>
-        <w:t>use</w:t>
-      </w:r>
-      <w:r>
-        <w:rPr>
-          <w:color w:val="2D3137"/>
-          <w:spacing w:val="-6"/>
-          <w:w w:val="105"/>
-          <w:sz w:val="20"/>
-        </w:rPr>
-        <w:t xml:space="preserve"> </w:t>
-      </w:r>
-      <w:r>
-        <w:rPr>
-          <w:color w:val="2D3137"/>
-          <w:w w:val="105"/>
-          <w:sz w:val="20"/>
-        </w:rPr>
-        <w:t>Self Service Centre: https://rideselfservice.com (https://rideselfservice.com)</w:t>
-      </w:r>
     </w:p>
     <w:sectPr>
       <w:pgSz w:w="11920" w:h="17990"/>
@@ -7506,7 +6736,7 @@
     <w:lsdException w:name="List Table 6 Colorful Accent 6" w:uiPriority="51"/>
     <w:lsdException w:name="List Table 7 Colorful Accent 6" w:uiPriority="52"/>
   </w:latentStyles>
-  <w:style w:type="paragraph" w:default="1" w:styleId="a">
+  <w:style w:type="paragraph" w:default="1" w:styleId="Normal">
     <w:name w:val="Normal"/>
     <w:uiPriority w:val="1"/>
     <w:qFormat/>
@@ -7514,9 +6744,9 @@
       <w:rFonts w:ascii="Tahoma" w:eastAsia="Tahoma" w:hAnsi="Tahoma" w:cs="Tahoma"/>
     </w:rPr>
   </w:style>
-  <w:style w:type="paragraph" w:styleId="1">
+  <w:style w:type="paragraph" w:styleId="Heading1">
     <w:name w:val="heading 1"/>
-    <w:basedOn w:val="a"/>
+    <w:basedOn w:val="Normal"/>
     <w:uiPriority w:val="1"/>
     <w:qFormat/>
     <w:pPr>
@@ -7531,9 +6761,9 @@
       <w:szCs w:val="28"/>
     </w:rPr>
   </w:style>
-  <w:style w:type="paragraph" w:styleId="2">
+  <w:style w:type="paragraph" w:styleId="Heading2">
     <w:name w:val="heading 2"/>
-    <w:basedOn w:val="a"/>
+    <w:basedOn w:val="Normal"/>
     <w:uiPriority w:val="1"/>
     <w:qFormat/>
     <w:pPr>
@@ -7546,13 +6776,12 @@
       <w:bCs/>
     </w:rPr>
   </w:style>
-  <w:style w:type="character" w:default="1" w:styleId="a0">
+  <w:style w:type="character" w:default="1" w:styleId="DefaultParagraphFont">
     <w:name w:val="Default Paragraph Font"/>
     <w:uiPriority w:val="1"/>
-    <w:semiHidden/>
     <w:unhideWhenUsed/>
   </w:style>
-  <w:style w:type="table" w:default="1" w:styleId="a1">
+  <w:style w:type="table" w:default="1" w:styleId="TableNormal">
     <w:name w:val="Normal Table"/>
     <w:uiPriority w:val="99"/>
     <w:semiHidden/>
@@ -7567,14 +6796,14 @@
       </w:tblCellMar>
     </w:tblPr>
   </w:style>
-  <w:style w:type="numbering" w:default="1" w:styleId="a2">
+  <w:style w:type="numbering" w:default="1" w:styleId="NoList">
     <w:name w:val="No List"/>
     <w:uiPriority w:val="99"/>
     <w:semiHidden/>
     <w:unhideWhenUsed/>
   </w:style>
-  <w:style w:type="table" w:customStyle="1" w:styleId="TableNormal">
-    <w:name w:val="Table Normal"/>
+  <w:style w:type="table" w:customStyle="1" w:styleId="TableNormal1">
+    <w:name w:val="Table Normal1"/>
     <w:uiPriority w:val="2"/>
     <w:semiHidden/>
     <w:unhideWhenUsed/>
@@ -7589,9 +6818,9 @@
       </w:tblCellMar>
     </w:tblPr>
   </w:style>
-  <w:style w:type="paragraph" w:styleId="a3">
+  <w:style w:type="paragraph" w:styleId="BodyText">
     <w:name w:val="Body Text"/>
-    <w:basedOn w:val="a"/>
+    <w:basedOn w:val="Normal"/>
     <w:uiPriority w:val="1"/>
     <w:qFormat/>
     <w:rPr>
@@ -7599,9 +6828,9 @@
       <w:szCs w:val="14"/>
     </w:rPr>
   </w:style>
-  <w:style w:type="paragraph" w:styleId="a4">
+  <w:style w:type="paragraph" w:styleId="Title">
     <w:name w:val="Title"/>
-    <w:basedOn w:val="a"/>
+    <w:basedOn w:val="Normal"/>
     <w:uiPriority w:val="1"/>
     <w:qFormat/>
     <w:pPr>
@@ -7615,23 +6844,22 @@
       <w:szCs w:val="45"/>
     </w:rPr>
   </w:style>
-  <w:style w:type="paragraph" w:styleId="a5">
+  <w:style w:type="paragraph" w:styleId="ListParagraph">
     <w:name w:val="List Paragraph"/>
-    <w:basedOn w:val="a"/>
+    <w:basedOn w:val="Normal"/>
     <w:uiPriority w:val="1"/>
     <w:qFormat/>
   </w:style>
   <w:style w:type="paragraph" w:customStyle="1" w:styleId="TableParagraph">
     <w:name w:val="Table Paragraph"/>
-    <w:basedOn w:val="a"/>
+    <w:basedOn w:val="Normal"/>
     <w:uiPriority w:val="1"/>
     <w:qFormat/>
   </w:style>
-  <w:style w:type="paragraph" w:styleId="a6">
+  <w:style w:type="paragraph" w:styleId="NormalWeb">
     <w:name w:val="Normal (Web)"/>
-    <w:basedOn w:val="a"/>
+    <w:basedOn w:val="Normal"/>
     <w:uiPriority w:val="99"/>
-    <w:semiHidden/>
     <w:unhideWhenUsed/>
     <w:rsid w:val="00284452"/>
     <w:pPr>

--- a/app/Services/Templates/Transfer_voucher.docx
+++ b/app/Services/Templates/Transfer_voucher.docx
@@ -66,7 +66,7 @@
     </w:p>
     <w:p>
       <w:pPr>
-        <w:pStyle w:val="Heading2"/>
+        <w:pStyle w:val="2"/>
         <w:spacing w:before="59"/>
       </w:pPr>
       <w:r>
@@ -109,7 +109,7 @@
     </w:p>
     <w:p>
       <w:pPr>
-        <w:pStyle w:val="BodyText"/>
+        <w:pStyle w:val="a3"/>
         <w:spacing w:before="107"/>
         <w:rPr>
           <w:b/>
@@ -119,7 +119,7 @@
     </w:p>
     <w:p>
       <w:pPr>
-        <w:pStyle w:val="Title"/>
+        <w:pStyle w:val="a4"/>
         <w:rPr>
           <w:position w:val="30"/>
           <w:sz w:val="14"/>
@@ -205,7 +205,7 @@
         <w:rPr>
           <w:color w:val="269500"/>
         </w:rPr>
-        <w:t>15</w:t>
+        <w:t>60</w:t>
       </w:r>
       <w:r>
         <w:rPr>
@@ -291,7 +291,7 @@
     </w:p>
     <w:p>
       <w:pPr>
-        <w:pStyle w:val="BodyText"/>
+        <w:pStyle w:val="a3"/>
         <w:spacing w:before="38"/>
         <w:rPr>
           <w:b/>
@@ -385,7 +385,7 @@
           </mc:Choice>
           <mc:Fallback>
             <w:pict>
-              <v:shape w14:anchorId="2A8D7D78" id="Graphic 1" o:spid="_x0000_s1026" style="position:absolute;margin-left:251.5pt;margin-top:70.95pt;width:.75pt;height:222.3pt;z-index:15729664;visibility:visible;mso-wrap-style:square;mso-wrap-distance-left:0;mso-wrap-distance-top:0;mso-wrap-distance-right:0;mso-wrap-distance-bottom:0;mso-position-horizontal:absolute;mso-position-horizontal-relative:page;mso-position-vertical:absolute;mso-position-vertical-relative:text;v-text-anchor:top" coordsize="9525,2823210" o:gfxdata="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" path="m9048,2823209r-9048,l,,9048,r,2823209xe" fillcolor="#2d3137" stroked="f">
+              <v:shape w14:anchorId="7E1DE074" id="Graphic 1" o:spid="_x0000_s1026" style="position:absolute;margin-left:251.5pt;margin-top:70.95pt;width:.75pt;height:222.3pt;z-index:15729664;visibility:visible;mso-wrap-style:square;mso-wrap-distance-left:0;mso-wrap-distance-top:0;mso-wrap-distance-right:0;mso-wrap-distance-bottom:0;mso-position-horizontal:absolute;mso-position-horizontal-relative:page;mso-position-vertical:absolute;mso-position-vertical-relative:text;v-text-anchor:top" coordsize="9525,2823210" o:gfxdata="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" path="m9048,2823209r-9048,l,,9048,r,2823209xe" fillcolor="#2d3137" stroked="f">
                 <v:fill opacity="13107f"/>
                 <v:path arrowok="t"/>
                 <w10:wrap anchorx="page"/>
@@ -430,7 +430,7 @@
     </w:p>
     <w:p>
       <w:pPr>
-        <w:pStyle w:val="BodyText"/>
+        <w:pStyle w:val="a3"/>
         <w:spacing w:before="4"/>
         <w:rPr>
           <w:sz w:val="17"/>
@@ -518,7 +518,7 @@
           </mc:Choice>
           <mc:Fallback>
             <w:pict>
-              <v:shape w14:anchorId="1A32D234" id="Graphic 3" o:spid="_x0000_s1026" style="position:absolute;margin-left:47.75pt;margin-top:11.7pt;width:498.75pt;height:.75pt;z-index:-15728640;visibility:visible;mso-wrap-style:square;mso-wrap-distance-left:0;mso-wrap-distance-top:0;mso-wrap-distance-right:0;mso-wrap-distance-bottom:0;mso-position-horizontal:absolute;mso-position-horizontal-relative:page;mso-position-vertical:absolute;mso-position-vertical-relative:text;v-text-anchor:top" coordsize="6334125,9525" o:gfxdata="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" path="m6334124,9048l,9048,,,6334124,r,9048xe" fillcolor="#2d3137" stroked="f">
+              <v:shape w14:anchorId="48B8F5A2" id="Graphic 3" o:spid="_x0000_s1026" style="position:absolute;margin-left:47.75pt;margin-top:11.7pt;width:498.75pt;height:.75pt;z-index:-15728640;visibility:visible;mso-wrap-style:square;mso-wrap-distance-left:0;mso-wrap-distance-top:0;mso-wrap-distance-right:0;mso-wrap-distance-bottom:0;mso-position-horizontal:absolute;mso-position-horizontal-relative:page;mso-position-vertical:absolute;mso-position-vertical-relative:text;v-text-anchor:top" coordsize="6334125,9525" o:gfxdata="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" path="m6334124,9048l,9048,,,6334124,r,9048xe" fillcolor="#2d3137" stroked="f">
                 <v:fill opacity="13107f"/>
                 <v:path arrowok="t"/>
                 <w10:wrap type="topAndBottom" anchorx="page"/>
@@ -530,7 +530,7 @@
     </w:p>
     <w:p>
       <w:pPr>
-        <w:pStyle w:val="BodyText"/>
+        <w:pStyle w:val="a3"/>
         <w:rPr>
           <w:sz w:val="19"/>
         </w:rPr>
@@ -538,7 +538,7 @@
     </w:p>
     <w:p>
       <w:pPr>
-        <w:pStyle w:val="BodyText"/>
+        <w:pStyle w:val="a3"/>
         <w:rPr>
           <w:sz w:val="19"/>
         </w:rPr>
@@ -570,7 +570,7 @@
     </w:p>
     <w:p>
       <w:pPr>
-        <w:pStyle w:val="Heading1"/>
+        <w:pStyle w:val="1"/>
       </w:pPr>
       <w:r>
         <w:rPr>
@@ -621,7 +621,7 @@
     </w:p>
     <w:p>
       <w:pPr>
-        <w:pStyle w:val="Heading1"/>
+        <w:pStyle w:val="1"/>
       </w:pPr>
       <w:r>
         <w:rPr>
@@ -656,6 +656,146 @@
           <w:w w:val="90"/>
         </w:rPr>
         <w:t>}</w:t>
+      </w:r>
+    </w:p>
+    <w:p>
+      <w:pPr>
+        <w:spacing w:before="147" w:line="242" w:lineRule="exact"/>
+        <w:ind w:left="239" w:right="199"/>
+        <w:rPr>
+          <w:b/>
+          <w:color w:val="2D3137"/>
+          <w:sz w:val="16"/>
+          <w:szCs w:val="16"/>
+        </w:rPr>
+      </w:pPr>
+      <w:r>
+        <w:rPr>
+          <w:b/>
+          <w:color w:val="2D3137"/>
+          <w:sz w:val="16"/>
+          <w:szCs w:val="16"/>
+        </w:rPr>
+        <w:t>Main</w:t>
+      </w:r>
+      <w:r>
+        <w:rPr>
+          <w:b/>
+          <w:color w:val="2D3137"/>
+          <w:spacing w:val="-8"/>
+          <w:sz w:val="16"/>
+          <w:szCs w:val="16"/>
+        </w:rPr>
+        <w:t xml:space="preserve"> </w:t>
+      </w:r>
+      <w:r>
+        <w:rPr>
+          <w:b/>
+          <w:color w:val="2D3137"/>
+          <w:sz w:val="16"/>
+          <w:szCs w:val="16"/>
+        </w:rPr>
+        <w:t xml:space="preserve">passenger: </w:t>
+      </w:r>
+      <w:r>
+        <w:rPr>
+          <w:color w:val="2D3137"/>
+          <w:sz w:val="18"/>
+          <w:szCs w:val="18"/>
+        </w:rPr>
+        <w:t>$</w:t>
+      </w:r>
+      <w:r>
+        <w:rPr>
+          <w:color w:val="2D3137"/>
+          <w:sz w:val="18"/>
+          <w:szCs w:val="18"/>
+        </w:rPr>
+        <w:t>{passenger}</w:t>
+      </w:r>
+    </w:p>
+    <w:p>
+      <w:pPr>
+        <w:spacing w:before="147" w:line="242" w:lineRule="exact"/>
+        <w:ind w:left="239" w:right="199"/>
+        <w:rPr>
+          <w:color w:val="2D3137"/>
+          <w:sz w:val="16"/>
+          <w:szCs w:val="16"/>
+        </w:rPr>
+      </w:pPr>
+      <w:r>
+        <w:rPr>
+          <w:b/>
+          <w:color w:val="2D3137"/>
+          <w:sz w:val="16"/>
+          <w:szCs w:val="16"/>
+        </w:rPr>
+        <w:t xml:space="preserve">Company: </w:t>
+      </w:r>
+      <w:r>
+        <w:rPr>
+          <w:color w:val="2D3137"/>
+          <w:sz w:val="18"/>
+          <w:szCs w:val="18"/>
+        </w:rPr>
+        <w:t>${company}</w:t>
+      </w:r>
+    </w:p>
+    <w:p>
+      <w:pPr>
+        <w:spacing w:before="147" w:line="242" w:lineRule="exact"/>
+        <w:ind w:left="239" w:right="199"/>
+        <w:rPr>
+          <w:b/>
+          <w:color w:val="2D3137"/>
+          <w:sz w:val="16"/>
+          <w:szCs w:val="16"/>
+        </w:rPr>
+      </w:pPr>
+      <w:r>
+        <w:rPr>
+          <w:b/>
+          <w:color w:val="2D3137"/>
+          <w:sz w:val="16"/>
+          <w:szCs w:val="16"/>
+        </w:rPr>
+        <w:t xml:space="preserve">Total </w:t>
+      </w:r>
+      <w:r>
+        <w:rPr>
+          <w:b/>
+          <w:color w:val="2D3137"/>
+          <w:sz w:val="16"/>
+          <w:szCs w:val="16"/>
+        </w:rPr>
+        <w:t xml:space="preserve">passengers: </w:t>
+      </w:r>
+      <w:r>
+        <w:rPr>
+          <w:color w:val="2D3137"/>
+          <w:sz w:val="18"/>
+          <w:szCs w:val="18"/>
+        </w:rPr>
+        <w:t>${</w:t>
+      </w:r>
+      <w:proofErr w:type="spellStart"/>
+      <w:r>
+        <w:rPr>
+          <w:color w:val="2D3137"/>
+          <w:sz w:val="18"/>
+          <w:szCs w:val="18"/>
+        </w:rPr>
+        <w:t>pax</w:t>
+      </w:r>
+      <w:proofErr w:type="spellEnd"/>
+      <w:r>
+        <w:rPr>
+          <w:color w:val="2D3137"/>
+          <w:sz w:val="18"/>
+          <w:szCs w:val="18"/>
+        </w:rPr>
+        <w:t>} passengers</w:t>
       </w:r>
     </w:p>
     <w:p>
@@ -666,47 +806,118 @@
         <w:rPr>
           <w:b/>
           <w:color w:val="2D3137"/>
-          <w:sz w:val="14"/>
+          <w:sz w:val="18"/>
+          <w:szCs w:val="18"/>
         </w:rPr>
       </w:pPr>
       <w:r>
         <w:rPr>
           <w:b/>
           <w:color w:val="2D3137"/>
-          <w:sz w:val="14"/>
-        </w:rPr>
-        <w:t>Main</w:t>
-      </w:r>
+          <w:sz w:val="16"/>
+          <w:szCs w:val="16"/>
+        </w:rPr>
+        <w:t xml:space="preserve">Mark: </w:t>
+      </w:r>
+      <w:r>
+        <w:rPr>
+          <w:color w:val="2D3137"/>
+          <w:sz w:val="18"/>
+          <w:szCs w:val="18"/>
+        </w:rPr>
+        <w:t>${mark}</w:t>
+      </w:r>
+    </w:p>
+    <w:p>
+      <w:pPr>
+        <w:spacing w:before="147" w:line="242" w:lineRule="exact"/>
+        <w:ind w:left="239" w:right="199"/>
+        <w:rPr>
+          <w:color w:val="2D3137"/>
+          <w:sz w:val="16"/>
+          <w:szCs w:val="16"/>
+        </w:rPr>
+      </w:pPr>
       <w:r>
         <w:rPr>
           <w:b/>
           <w:color w:val="2D3137"/>
-          <w:spacing w:val="-8"/>
-          <w:sz w:val="14"/>
-        </w:rPr>
-        <w:t xml:space="preserve"> </w:t>
-      </w:r>
+          <w:sz w:val="16"/>
+          <w:szCs w:val="16"/>
+        </w:rPr>
+        <w:t xml:space="preserve">Transport type: </w:t>
+      </w:r>
+      <w:r>
+        <w:rPr>
+          <w:color w:val="2D3137"/>
+          <w:sz w:val="18"/>
+          <w:szCs w:val="18"/>
+        </w:rPr>
+        <w:t>${</w:t>
+      </w:r>
+      <w:proofErr w:type="spellStart"/>
+      <w:r>
+        <w:rPr>
+          <w:color w:val="2D3137"/>
+          <w:sz w:val="18"/>
+          <w:szCs w:val="18"/>
+        </w:rPr>
+        <w:t>transport_type</w:t>
+      </w:r>
+      <w:proofErr w:type="spellEnd"/>
+      <w:r>
+        <w:rPr>
+          <w:color w:val="2D3137"/>
+          <w:sz w:val="18"/>
+          <w:szCs w:val="18"/>
+        </w:rPr>
+        <w:t>}</w:t>
+      </w:r>
+    </w:p>
+    <w:p>
+      <w:pPr>
+        <w:spacing w:before="147" w:line="242" w:lineRule="exact"/>
+        <w:ind w:left="239" w:right="199"/>
+        <w:rPr>
+          <w:color w:val="2D3137"/>
+          <w:sz w:val="16"/>
+          <w:szCs w:val="16"/>
+        </w:rPr>
+      </w:pPr>
       <w:r>
         <w:rPr>
           <w:b/>
           <w:color w:val="2D3137"/>
-          <w:sz w:val="14"/>
-        </w:rPr>
-        <w:t xml:space="preserve">passenger: </w:t>
-      </w:r>
-      <w:r>
-        <w:rPr>
-          <w:color w:val="2D3137"/>
-          <w:sz w:val="14"/>
-        </w:rPr>
-        <w:t>$</w:t>
-      </w:r>
-      <w:r>
-        <w:rPr>
-          <w:color w:val="2D3137"/>
-          <w:sz w:val="14"/>
-        </w:rPr>
-        <w:t>{passenger}</w:t>
+          <w:sz w:val="16"/>
+          <w:szCs w:val="16"/>
+        </w:rPr>
+        <w:t xml:space="preserve">Pick up location: </w:t>
+      </w:r>
+      <w:r>
+        <w:rPr>
+          <w:color w:val="2D3137"/>
+          <w:sz w:val="18"/>
+          <w:szCs w:val="18"/>
+        </w:rPr>
+        <w:t>${</w:t>
+      </w:r>
+      <w:proofErr w:type="spellStart"/>
+      <w:r>
+        <w:rPr>
+          <w:color w:val="2D3137"/>
+          <w:sz w:val="18"/>
+          <w:szCs w:val="18"/>
+        </w:rPr>
+        <w:t>pickup_location</w:t>
+      </w:r>
+      <w:proofErr w:type="spellEnd"/>
+      <w:r>
+        <w:rPr>
+          <w:color w:val="2D3137"/>
+          <w:sz w:val="18"/>
+          <w:szCs w:val="18"/>
+        </w:rPr>
+        <w:t>}</w:t>
       </w:r>
     </w:p>
     <w:p>
@@ -715,206 +926,31 @@
         <w:ind w:left="239" w:right="199"/>
         <w:jc w:val="both"/>
         <w:rPr>
-          <w:color w:val="2D3137"/>
-          <w:sz w:val="14"/>
+          <w:b/>
+          <w:color w:val="2D3137"/>
+          <w:sz w:val="16"/>
+          <w:szCs w:val="16"/>
         </w:rPr>
       </w:pPr>
       <w:r>
         <w:rPr>
           <w:b/>
           <w:color w:val="2D3137"/>
-          <w:sz w:val="14"/>
-        </w:rPr>
-        <w:t xml:space="preserve">Company: </w:t>
-      </w:r>
-      <w:r>
-        <w:rPr>
-          <w:color w:val="2D3137"/>
-          <w:sz w:val="14"/>
-        </w:rPr>
-        <w:t>${company}</w:t>
-      </w:r>
-    </w:p>
-    <w:p>
-      <w:pPr>
-        <w:spacing w:before="147" w:line="242" w:lineRule="exact"/>
-        <w:ind w:left="239" w:right="199"/>
-        <w:jc w:val="both"/>
-        <w:rPr>
-          <w:b/>
-          <w:color w:val="2D3137"/>
-          <w:sz w:val="14"/>
-        </w:rPr>
-      </w:pPr>
-      <w:r>
-        <w:rPr>
-          <w:b/>
-          <w:color w:val="2D3137"/>
-          <w:sz w:val="14"/>
-        </w:rPr>
-        <w:t xml:space="preserve">Total passengers: </w:t>
-      </w:r>
-      <w:r>
-        <w:rPr>
-          <w:color w:val="2D3137"/>
-          <w:sz w:val="14"/>
-        </w:rPr>
-        <w:t>${</w:t>
-      </w:r>
-      <w:proofErr w:type="spellStart"/>
-      <w:r>
-        <w:rPr>
-          <w:color w:val="2D3137"/>
-          <w:sz w:val="14"/>
-        </w:rPr>
-        <w:t>pax</w:t>
-      </w:r>
-      <w:proofErr w:type="spellEnd"/>
-      <w:r>
-        <w:rPr>
-          <w:color w:val="2D3137"/>
-          <w:sz w:val="14"/>
-        </w:rPr>
-        <w:t>} passengers</w:t>
-      </w:r>
-    </w:p>
-    <w:p>
-      <w:pPr>
-        <w:spacing w:before="147" w:line="242" w:lineRule="exact"/>
-        <w:ind w:left="239" w:right="199"/>
-        <w:jc w:val="both"/>
-        <w:rPr>
-          <w:b/>
-          <w:color w:val="2D3137"/>
-          <w:sz w:val="14"/>
-        </w:rPr>
-      </w:pPr>
-      <w:r>
-        <w:rPr>
-          <w:b/>
-          <w:color w:val="2D3137"/>
-          <w:sz w:val="14"/>
-        </w:rPr>
-        <w:t xml:space="preserve">Mark: </w:t>
-      </w:r>
-      <w:r>
-        <w:rPr>
-          <w:color w:val="2D3137"/>
-          <w:sz w:val="14"/>
-        </w:rPr>
-        <w:t>${mark}</w:t>
-      </w:r>
-    </w:p>
-    <w:p>
-      <w:pPr>
-        <w:spacing w:before="147" w:line="242" w:lineRule="exact"/>
-        <w:ind w:left="239" w:right="199"/>
-        <w:jc w:val="both"/>
-        <w:rPr>
-          <w:color w:val="2D3137"/>
-          <w:sz w:val="14"/>
-        </w:rPr>
-      </w:pPr>
-      <w:r>
-        <w:rPr>
-          <w:b/>
-          <w:color w:val="2D3137"/>
-          <w:sz w:val="14"/>
-        </w:rPr>
-        <w:t xml:space="preserve">Transport type: </w:t>
-      </w:r>
-      <w:r>
-        <w:rPr>
-          <w:color w:val="2D3137"/>
-          <w:sz w:val="14"/>
-        </w:rPr>
-        <w:t>${</w:t>
-      </w:r>
-      <w:proofErr w:type="spellStart"/>
-      <w:r>
-        <w:rPr>
-          <w:color w:val="2D3137"/>
-          <w:sz w:val="14"/>
-        </w:rPr>
-        <w:t>transport_type</w:t>
-      </w:r>
-      <w:proofErr w:type="spellEnd"/>
-      <w:r>
-        <w:rPr>
-          <w:color w:val="2D3137"/>
-          <w:sz w:val="14"/>
-        </w:rPr>
-        <w:t>}</w:t>
-      </w:r>
-    </w:p>
-    <w:p>
-      <w:pPr>
-        <w:spacing w:before="147" w:line="242" w:lineRule="exact"/>
-        <w:ind w:left="239" w:right="199"/>
-        <w:jc w:val="both"/>
-        <w:rPr>
-          <w:color w:val="2D3137"/>
-          <w:sz w:val="14"/>
-        </w:rPr>
-      </w:pPr>
-      <w:r>
-        <w:rPr>
-          <w:b/>
-          <w:color w:val="2D3137"/>
-          <w:sz w:val="14"/>
-        </w:rPr>
-        <w:t xml:space="preserve">Pick up location: </w:t>
-      </w:r>
-      <w:r>
-        <w:rPr>
-          <w:color w:val="2D3137"/>
-          <w:sz w:val="14"/>
-        </w:rPr>
-        <w:t>${</w:t>
-      </w:r>
-      <w:proofErr w:type="spellStart"/>
-      <w:r>
-        <w:rPr>
-          <w:color w:val="2D3137"/>
-          <w:sz w:val="14"/>
-        </w:rPr>
-        <w:t>pickup_location</w:t>
-      </w:r>
-      <w:proofErr w:type="spellEnd"/>
-      <w:r>
-        <w:rPr>
-          <w:color w:val="2D3137"/>
-          <w:sz w:val="14"/>
-        </w:rPr>
-        <w:t>}</w:t>
-      </w:r>
-    </w:p>
-    <w:p>
-      <w:pPr>
-        <w:spacing w:before="147" w:line="242" w:lineRule="exact"/>
-        <w:ind w:left="239" w:right="199"/>
-        <w:jc w:val="both"/>
-        <w:rPr>
-          <w:b/>
-          <w:color w:val="2D3137"/>
-          <w:sz w:val="14"/>
-        </w:rPr>
-      </w:pPr>
-      <w:r>
-        <w:rPr>
-          <w:b/>
-          <w:color w:val="2D3137"/>
-          <w:sz w:val="14"/>
+          <w:sz w:val="16"/>
+          <w:szCs w:val="16"/>
         </w:rPr>
         <w:t xml:space="preserve">Comment: </w:t>
       </w:r>
       <w:r>
         <w:rPr>
           <w:color w:val="2D3137"/>
-          <w:sz w:val="14"/>
+          <w:sz w:val="18"/>
+          <w:szCs w:val="18"/>
         </w:rPr>
         <w:t>${comment}</w:t>
       </w:r>
+      <w:bookmarkStart w:id="0" w:name="_GoBack"/>
+      <w:bookmarkEnd w:id="0"/>
     </w:p>
     <w:p>
       <w:pPr>
@@ -1024,7 +1060,7 @@
     </w:p>
     <w:p>
       <w:pPr>
-        <w:pStyle w:val="BodyText"/>
+        <w:pStyle w:val="a3"/>
         <w:spacing w:before="31"/>
         <w:rPr>
           <w:b/>
@@ -1267,7 +1303,6 @@
           <w:color w:val="2D3137"/>
           <w:spacing w:val="2"/>
           <w:w w:val="85"/>
-          <w:sz w:val="20"/>
         </w:rPr>
         <w:t>$</w:t>
       </w:r>
@@ -1277,7 +1312,6 @@
           <w:color w:val="2D3137"/>
           <w:spacing w:val="2"/>
           <w:w w:val="85"/>
-          <w:sz w:val="20"/>
         </w:rPr>
         <w:t>{passenger</w:t>
       </w:r>
@@ -1288,7 +1322,6 @@
           <w:color w:val="2D3137"/>
           <w:spacing w:val="2"/>
           <w:w w:val="85"/>
-          <w:sz w:val="20"/>
         </w:rPr>
         <w:t>}</w:t>
       </w:r>
@@ -1307,7 +1340,7 @@
     </w:p>
     <w:p>
       <w:pPr>
-        <w:pStyle w:val="BodyText"/>
+        <w:pStyle w:val="a3"/>
         <w:spacing w:before="30"/>
         <w:rPr>
           <w:b/>
@@ -2560,7 +2593,7 @@
           </mc:Choice>
           <mc:Fallback>
             <w:pict>
-              <v:group w14:anchorId="20CB6C81" id="Group 5" o:spid="_x0000_s1026" style="position:absolute;margin-left:279.15pt;margin-top:2.1pt;width:19.45pt;height:24.7pt;z-index:15730688;mso-wrap-distance-left:0;mso-wrap-distance-right:0;mso-position-horizontal-relative:page" coordsize="247015,313690" o:gfxdata="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">
+              <v:group w14:anchorId="2DEAB7D4" id="Group 5" o:spid="_x0000_s1026" style="position:absolute;margin-left:279.15pt;margin-top:2.1pt;width:19.45pt;height:24.7pt;z-index:15730688;mso-wrap-distance-left:0;mso-wrap-distance-right:0;mso-position-horizontal-relative:page" coordsize="247015,313690" o:gfxdata="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">
                 <v:shape id="Graphic 6" o:spid="_x0000_s1027" style="position:absolute;left:170934;top:26244;width:46355;height:67945;visibility:visible;mso-wrap-style:square;v-text-anchor:top" coordsize="46355,67945" o:gfxdata="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" path="m6508,22175r-2837,l2432,21703,710,19994,271,18800r94,-2875l477,15502r76,-289l2723,10049r86,-205l7342,4947,14069,1379,22908,r8638,1379l38523,5295r2978,3951l19732,9246r-2616,803l12904,13164r-1627,2338l10157,18658r-465,1046l9135,20593,7525,21848r-1017,327xem42733,67336r-39118,l2293,66877,465,65197,,64014,63,61256r93,-501l1078,59020r741,-864l23317,36432r4250,-4339l30179,29117r2966,-4821l33270,24094r466,-1919l33769,13592,29199,9246r12302,l43027,11269r1567,7389l44491,19994r-558,4100l43906,24296r-2444,5305l36960,35536r-6913,7305l15021,57909r27712,l43970,58369r1744,1693l46179,61256r,2758l45713,65197r-1744,1680l42733,67336xe" fillcolor="#2d3137" stroked="f">
                   <v:path arrowok="t"/>
                 </v:shape>
@@ -3331,7 +3364,7 @@
           </mc:Choice>
           <mc:Fallback>
             <w:pict>
-              <v:group w14:anchorId="45674CD1" id="Group 9" o:spid="_x0000_s1026" style="position:absolute;margin-left:279.85pt;margin-top:13.6pt;width:19.95pt;height:26.15pt;z-index:15731200;mso-wrap-distance-left:0;mso-wrap-distance-right:0;mso-position-horizontal-relative:page" coordsize="253365,332105" o:gfxdata="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">
+              <v:group w14:anchorId="55354650" id="Group 9" o:spid="_x0000_s1026" style="position:absolute;margin-left:279.85pt;margin-top:13.6pt;width:19.95pt;height:26.15pt;z-index:15731200;mso-wrap-distance-left:0;mso-wrap-distance-right:0;mso-position-horizontal-relative:page" coordsize="253365,332105" o:gfxdata="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">
                 <v:shape id="Graphic 10" o:spid="_x0000_s1027" style="position:absolute;left:5881;top:5881;width:241935;height:320040;visibility:visible;mso-wrap-style:square;v-text-anchor:top" coordsize="241935,320040" o:gfxdata="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" path="m,319873l,39362,3093,24040,11528,11528,24040,3093,39362,,202239,r15321,3093l230072,11528r8436,12512l241601,39362r,280511e" filled="f" strokecolor="#2d3137" strokeweight=".32675mm">
                   <v:path arrowok="t"/>
                 </v:shape>
@@ -4265,7 +4298,7 @@
           </mc:Choice>
           <mc:Fallback>
             <w:pict>
-              <v:shape w14:anchorId="6EF0A3E0" id="Graphic 13" o:spid="_x0000_s1026" style="position:absolute;margin-left:278.4pt;margin-top:13.6pt;width:23.3pt;height:20.95pt;z-index:15731712;visibility:visible;mso-wrap-style:square;mso-wrap-distance-left:0;mso-wrap-distance-top:0;mso-wrap-distance-right:0;mso-wrap-distance-bottom:0;mso-position-horizontal:absolute;mso-position-horizontal-relative:page;mso-position-vertical:absolute;mso-position-vertical-relative:text;v-text-anchor:top" coordsize="295910,266065" o:gfxdata="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" path="m46217,13653l40335,3466,50644,,61118,730r9437,4605l76148,11676r-24050,l46217,13653xem32145,170536l7754,117507,21,71347,,71064,10515,32098,40335,3466r5788,10025l46217,13653,31284,24714,20651,38068,14186,53638,11798,71064r-39,283l13325,91499r5631,22437l28626,138340r13706,26314l32145,170536xem67562,19373l63457,14719,58074,12092r-5976,-416l76148,11676r1601,1815l67562,19373xem81242,42869l79458,39978,67562,19373,77749,13491,91343,37037,81242,42869xem78409,85306l72528,75119r7020,-6192l82347,63191r1169,-2455l83941,54632r70,-994l84072,51591,81773,44753r-531,-1884l91343,37037r4472,13300l94919,63191r-46,659l88932,76025,78409,85306xem123043,54632r-3248,l117162,51999r,-6497l119795,42869r3248,l123043,54632xem271504,54632r-148461,l123043,42869r148461,l271504,54632xem275598,54632r-4094,l271504,42869r9334,1884l288460,49892r1146,1699l279357,51591r-3759,3041xem193404,136254r-7279,-8998l186005,127108,279357,51591r2460,3041l278251,54632r5469,5469l283720,63191r-90316,73063xem271504,207596r,-11764l278251,195832r5469,-5469l283720,63191r3035,-2455l279357,51591r10249,l293599,57514r1885,9334l295484,183616r-1885,9334l288460,200572r-7622,5139l271504,207596xem283720,63191r,-3090l278251,54632r3566,l286755,60736r-3035,2455xem59593,123389l55121,110089r911,-13065l56064,96576,62004,84402,72528,75119r5881,10187l71389,91499r-3963,8121l66798,108635r2983,8872l59593,123389xem104786,99039r-2548,-2015l101805,93325r4029,-5096l109534,87797r2548,2014l104786,99039xem152148,136484l104786,99039r7296,-9228l159443,127256r-7295,9228xem89707,175546l59593,123389r10188,-5882l99894,169664r-10187,5882xem189833,131840r-17083,l179691,130637r6314,-3529l189833,131840xem172816,143603r-11544,-1868l161795,141735r-9647,-5251l159443,127256r6211,3381l165316,130637r7434,1203l189833,131840r3571,4414l183596,141735r-10780,1868xem153925,266024r-18367,l116804,260997,96867,249745,76120,231509,54550,205401,32145,170536r10187,-5882l64062,198465r1718,2107l84604,223360r19068,16788l121288,250121r15734,4250l185195,254371r172,299l170399,261802r-16474,4222xem124682,192950r-13519,-940l98989,186069,89707,175546r10187,-5882l106086,176684r8121,3963l123222,181276r10595,l137976,188480r-13294,4470xem137976,188480r-5881,-10187l145395,173820r13514,943l170969,180647r619,629l175311,185497r-28462,l137976,188480xem133817,181276r-10595,l132095,178293r1722,2983xem170177,197108r-6192,-7020l155749,186069r-686,l146849,185497r28462,l180364,191226r-10187,5882xem185057,222881l170177,197108r10187,-5882l195244,216999r-10187,5882xem218071,207596r-3249,l212189,204962r,-6497l214822,195832r3249,l218071,207596xem271504,207596r-53433,l218071,195832r53433,l271504,207596xem185367,254670r-5881,-10187l184157,240358r2605,-5416l187122,228896r-2065,-6015l195244,216999r3535,10352l198153,237879r-4550,9507l185367,254670xem185195,254371r-32873,l166365,250758r13121,-6275l185195,254371xe" fillcolor="#2d3137" stroked="f">
+              <v:shape w14:anchorId="3779637C" id="Graphic 13" o:spid="_x0000_s1026" style="position:absolute;margin-left:278.4pt;margin-top:13.6pt;width:23.3pt;height:20.95pt;z-index:15731712;visibility:visible;mso-wrap-style:square;mso-wrap-distance-left:0;mso-wrap-distance-top:0;mso-wrap-distance-right:0;mso-wrap-distance-bottom:0;mso-position-horizontal:absolute;mso-position-horizontal-relative:page;mso-position-vertical:absolute;mso-position-vertical-relative:text;v-text-anchor:top" coordsize="295910,266065" o:gfxdata="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" path="m46217,13653l40335,3466,50644,,61118,730r9437,4605l76148,11676r-24050,l46217,13653xem32145,170536l7754,117507,21,71347,,71064,10515,32098,40335,3466r5788,10025l46217,13653,31284,24714,20651,38068,14186,53638,11798,71064r-39,283l13325,91499r5631,22437l28626,138340r13706,26314l32145,170536xem67562,19373l63457,14719,58074,12092r-5976,-416l76148,11676r1601,1815l67562,19373xem81242,42869l79458,39978,67562,19373,77749,13491,91343,37037,81242,42869xem78409,85306l72528,75119r7020,-6192l82347,63191r1169,-2455l83941,54632r70,-994l84072,51591,81773,44753r-531,-1884l91343,37037r4472,13300l94919,63191r-46,659l88932,76025,78409,85306xem123043,54632r-3248,l117162,51999r,-6497l119795,42869r3248,l123043,54632xem271504,54632r-148461,l123043,42869r148461,l271504,54632xem275598,54632r-4094,l271504,42869r9334,1884l288460,49892r1146,1699l279357,51591r-3759,3041xem193404,136254r-7279,-8998l186005,127108,279357,51591r2460,3041l278251,54632r5469,5469l283720,63191r-90316,73063xem271504,207596r,-11764l278251,195832r5469,-5469l283720,63191r3035,-2455l279357,51591r10249,l293599,57514r1885,9334l295484,183616r-1885,9334l288460,200572r-7622,5139l271504,207596xem283720,63191r,-3090l278251,54632r3566,l286755,60736r-3035,2455xem59593,123389l55121,110089r911,-13065l56064,96576,62004,84402,72528,75119r5881,10187l71389,91499r-3963,8121l66798,108635r2983,8872l59593,123389xem104786,99039r-2548,-2015l101805,93325r4029,-5096l109534,87797r2548,2014l104786,99039xem152148,136484l104786,99039r7296,-9228l159443,127256r-7295,9228xem89707,175546l59593,123389r10188,-5882l99894,169664r-10187,5882xem189833,131840r-17083,l179691,130637r6314,-3529l189833,131840xem172816,143603r-11544,-1868l161795,141735r-9647,-5251l159443,127256r6211,3381l165316,130637r7434,1203l189833,131840r3571,4414l183596,141735r-10780,1868xem153925,266024r-18367,l116804,260997,96867,249745,76120,231509,54550,205401,32145,170536r10187,-5882l64062,198465r1718,2107l84604,223360r19068,16788l121288,250121r15734,4250l185195,254371r172,299l170399,261802r-16474,4222xem124682,192950r-13519,-940l98989,186069,89707,175546r10187,-5882l106086,176684r8121,3963l123222,181276r10595,l137976,188480r-13294,4470xem137976,188480r-5881,-10187l145395,173820r13514,943l170969,180647r619,629l175311,185497r-28462,l137976,188480xem133817,181276r-10595,l132095,178293r1722,2983xem170177,197108r-6192,-7020l155749,186069r-686,l146849,185497r28462,l180364,191226r-10187,5882xem185057,222881l170177,197108r10187,-5882l195244,216999r-10187,5882xem218071,207596r-3249,l212189,204962r,-6497l214822,195832r3249,l218071,207596xem271504,207596r-53433,l218071,195832r53433,l271504,207596xem185367,254670r-5881,-10187l184157,240358r2605,-5416l187122,228896r-2065,-6015l195244,216999r3535,10352l198153,237879r-4550,9507l185367,254670xem185195,254371r-32873,l166365,250758r13121,-6275l185195,254371xe" fillcolor="#2d3137" stroked="f">
                 <v:path arrowok="t"/>
                 <w10:wrap anchorx="page"/>
               </v:shape>
@@ -4663,7 +4696,7 @@
           </mc:Choice>
           <mc:Fallback>
             <w:pict>
-              <v:group w14:anchorId="4036AADB" id="Group 14" o:spid="_x0000_s1026" style="position:absolute;margin-left:279.25pt;margin-top:14.35pt;width:21.15pt;height:21.4pt;z-index:15732224;mso-wrap-distance-left:0;mso-wrap-distance-right:0;mso-position-horizontal-relative:page" coordsize="268605,271780" o:gfxdata="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">
+              <v:group w14:anchorId="3A65157C" id="Group 14" o:spid="_x0000_s1026" style="position:absolute;margin-left:279.25pt;margin-top:14.35pt;width:21.15pt;height:21.4pt;z-index:15732224;mso-wrap-distance-left:0;mso-wrap-distance-right:0;mso-position-horizontal-relative:page" coordsize="268605,271780" o:gfxdata="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">
                 <v:shape id="Graphic 15" o:spid="_x0000_s1027" style="position:absolute;left:5881;top:5881;width:256540;height:259715;visibility:visible;mso-wrap-style:square;v-text-anchor:top" coordsize="256540,259715" o:gfxdata="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" path="m98495,18284l111137,4571,128249,r17112,4571l158003,18284r95397,195645l256499,229909r-4988,14699l240029,255372r-16383,4178l32852,259550,16469,255372,4987,244608,,229909,3098,213929,98495,18284xe" filled="f" strokecolor="#2d3137" strokeweight=".32675mm">
                   <v:path arrowok="t"/>
                 </v:shape>
@@ -4891,7 +4924,7 @@
     </w:p>
     <w:p>
       <w:pPr>
-        <w:pStyle w:val="BodyText"/>
+        <w:pStyle w:val="a3"/>
         <w:spacing w:before="87"/>
         <w:rPr>
           <w:sz w:val="20"/>
@@ -4900,7 +4933,7 @@
     </w:p>
     <w:p>
       <w:pPr>
-        <w:pStyle w:val="BodyText"/>
+        <w:pStyle w:val="a3"/>
         <w:spacing w:line="20" w:lineRule="exact"/>
         <w:ind w:left="246"/>
         <w:rPr>
@@ -4993,7 +5026,7 @@
           </mc:Choice>
           <mc:Fallback>
             <w:pict>
-              <v:group w14:anchorId="20CFC73D" id="Group 17" o:spid="_x0000_s1026" style="width:498.75pt;height:.75pt;mso-position-horizontal-relative:char;mso-position-vertical-relative:line" coordsize="63341,95" o:gfxdata="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">
+              <v:group w14:anchorId="7286A284" id="Group 17" o:spid="_x0000_s1026" style="width:498.75pt;height:.75pt;mso-position-horizontal-relative:char;mso-position-vertical-relative:line" coordsize="63341,95" o:gfxdata="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">
                 <v:shape id="Graphic 18" o:spid="_x0000_s1027" style="position:absolute;width:63341;height:95;visibility:visible;mso-wrap-style:square;v-text-anchor:top" coordsize="6334125,9525" o:gfxdata="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" path="m6334124,9048l,9048,,,6334124,r,9048xe" fillcolor="#2d3137" stroked="f">
                   <v:fill opacity="13107f"/>
                   <v:path arrowok="t"/>
@@ -5007,7 +5040,7 @@
     </w:p>
     <w:p>
       <w:pPr>
-        <w:pStyle w:val="BodyText"/>
+        <w:pStyle w:val="a3"/>
         <w:spacing w:before="25"/>
         <w:rPr>
           <w:sz w:val="20"/>
@@ -5016,7 +5049,7 @@
     </w:p>
     <w:p>
       <w:pPr>
-        <w:pStyle w:val="BodyText"/>
+        <w:pStyle w:val="a3"/>
         <w:rPr>
           <w:sz w:val="20"/>
         </w:rPr>
@@ -5030,7 +5063,7 @@
     </w:p>
     <w:p>
       <w:pPr>
-        <w:pStyle w:val="Heading2"/>
+        <w:pStyle w:val="2"/>
       </w:pPr>
       <w:r>
         <w:rPr>
@@ -5056,7 +5089,7 @@
     </w:p>
     <w:p>
       <w:pPr>
-        <w:pStyle w:val="BodyText"/>
+        <w:pStyle w:val="a3"/>
         <w:spacing w:before="142"/>
         <w:ind w:left="97"/>
       </w:pPr>
@@ -5178,7 +5211,7 @@
     </w:p>
     <w:p>
       <w:pPr>
-        <w:pStyle w:val="BodyText"/>
+        <w:pStyle w:val="a3"/>
         <w:spacing w:before="116" w:line="242" w:lineRule="auto"/>
         <w:ind w:left="268" w:hanging="171"/>
       </w:pPr>
@@ -5208,7 +5241,7 @@
     </w:p>
     <w:p>
       <w:pPr>
-        <w:pStyle w:val="BodyText"/>
+        <w:pStyle w:val="a3"/>
         <w:spacing w:before="115" w:line="242" w:lineRule="auto"/>
         <w:ind w:left="268" w:right="33" w:hanging="171"/>
       </w:pPr>
@@ -5327,7 +5360,7 @@
     </w:p>
     <w:p>
       <w:pPr>
-        <w:pStyle w:val="BodyText"/>
+        <w:pStyle w:val="a3"/>
         <w:spacing w:before="115" w:line="242" w:lineRule="auto"/>
         <w:ind w:left="268" w:right="33" w:hanging="171"/>
       </w:pPr>
@@ -5411,7 +5444,7 @@
     </w:p>
     <w:p>
       <w:pPr>
-        <w:pStyle w:val="Heading2"/>
+        <w:pStyle w:val="2"/>
         <w:spacing w:line="309" w:lineRule="auto"/>
         <w:ind w:left="97" w:right="539"/>
       </w:pPr>
@@ -5421,8 +5454,6 @@
         </w:rPr>
         <w:t>ss</w:t>
       </w:r>
-      <w:bookmarkStart w:id="0" w:name="_GoBack"/>
-      <w:bookmarkEnd w:id="0"/>
       <w:r>
         <w:rPr>
           <w:b w:val="0"/>
@@ -5446,7 +5477,7 @@
     </w:p>
     <w:p>
       <w:pPr>
-        <w:pStyle w:val="BodyText"/>
+        <w:pStyle w:val="a3"/>
         <w:spacing w:before="65" w:line="242" w:lineRule="auto"/>
         <w:ind w:left="97" w:right="539"/>
       </w:pPr>
@@ -5490,7 +5521,7 @@
     </w:p>
     <w:p>
       <w:pPr>
-        <w:pStyle w:val="BodyText"/>
+        <w:pStyle w:val="a3"/>
         <w:spacing w:before="114"/>
         <w:ind w:left="97"/>
       </w:pPr>
@@ -5580,7 +5611,7 @@
     </w:p>
     <w:p>
       <w:pPr>
-        <w:pStyle w:val="BodyText"/>
+        <w:pStyle w:val="a3"/>
         <w:spacing w:before="116"/>
         <w:ind w:left="97"/>
       </w:pPr>
@@ -5775,7 +5806,7 @@
     </w:p>
     <w:p>
       <w:pPr>
-        <w:pStyle w:val="BodyText"/>
+        <w:pStyle w:val="a3"/>
         <w:spacing w:before="2" w:line="242" w:lineRule="auto"/>
         <w:ind w:left="97" w:right="539"/>
       </w:pPr>
@@ -5828,7 +5859,7 @@
     </w:p>
     <w:p>
       <w:pPr>
-        <w:pStyle w:val="BodyText"/>
+        <w:pStyle w:val="a3"/>
         <w:spacing w:before="115" w:line="242" w:lineRule="auto"/>
         <w:ind w:left="97" w:right="539"/>
       </w:pPr>
@@ -6197,7 +6228,7 @@
     </w:p>
     <w:p>
       <w:pPr>
-        <w:pStyle w:val="BodyText"/>
+        <w:pStyle w:val="a3"/>
         <w:spacing w:before="1"/>
         <w:ind w:left="97"/>
       </w:pPr>
@@ -6259,18 +6290,18 @@
     </w:p>
     <w:p>
       <w:pPr>
-        <w:pStyle w:val="BodyText"/>
+        <w:pStyle w:val="a3"/>
       </w:pPr>
     </w:p>
     <w:p>
       <w:pPr>
-        <w:pStyle w:val="BodyText"/>
+        <w:pStyle w:val="a3"/>
         <w:spacing w:before="168"/>
       </w:pPr>
     </w:p>
     <w:p>
       <w:pPr>
-        <w:pStyle w:val="Heading2"/>
+        <w:pStyle w:val="2"/>
         <w:spacing w:before="0"/>
         <w:ind w:left="97"/>
       </w:pPr>
@@ -6298,7 +6329,7 @@
     </w:p>
     <w:p>
       <w:pPr>
-        <w:pStyle w:val="NormalWeb"/>
+        <w:pStyle w:val="a6"/>
         <w:spacing w:before="155" w:beforeAutospacing="0" w:after="0" w:afterAutospacing="0"/>
         <w:ind w:left="97"/>
         <w:rPr>
@@ -6736,7 +6767,7 @@
     <w:lsdException w:name="List Table 6 Colorful Accent 6" w:uiPriority="51"/>
     <w:lsdException w:name="List Table 7 Colorful Accent 6" w:uiPriority="52"/>
   </w:latentStyles>
-  <w:style w:type="paragraph" w:default="1" w:styleId="Normal">
+  <w:style w:type="paragraph" w:default="1" w:styleId="a">
     <w:name w:val="Normal"/>
     <w:uiPriority w:val="1"/>
     <w:qFormat/>
@@ -6744,9 +6775,9 @@
       <w:rFonts w:ascii="Tahoma" w:eastAsia="Tahoma" w:hAnsi="Tahoma" w:cs="Tahoma"/>
     </w:rPr>
   </w:style>
-  <w:style w:type="paragraph" w:styleId="Heading1">
+  <w:style w:type="paragraph" w:styleId="1">
     <w:name w:val="heading 1"/>
-    <w:basedOn w:val="Normal"/>
+    <w:basedOn w:val="a"/>
     <w:uiPriority w:val="1"/>
     <w:qFormat/>
     <w:pPr>
@@ -6761,9 +6792,9 @@
       <w:szCs w:val="28"/>
     </w:rPr>
   </w:style>
-  <w:style w:type="paragraph" w:styleId="Heading2">
+  <w:style w:type="paragraph" w:styleId="2">
     <w:name w:val="heading 2"/>
-    <w:basedOn w:val="Normal"/>
+    <w:basedOn w:val="a"/>
     <w:uiPriority w:val="1"/>
     <w:qFormat/>
     <w:pPr>
@@ -6776,12 +6807,13 @@
       <w:bCs/>
     </w:rPr>
   </w:style>
-  <w:style w:type="character" w:default="1" w:styleId="DefaultParagraphFont">
+  <w:style w:type="character" w:default="1" w:styleId="a0">
     <w:name w:val="Default Paragraph Font"/>
     <w:uiPriority w:val="1"/>
+    <w:semiHidden/>
     <w:unhideWhenUsed/>
   </w:style>
-  <w:style w:type="table" w:default="1" w:styleId="TableNormal">
+  <w:style w:type="table" w:default="1" w:styleId="a1">
     <w:name w:val="Normal Table"/>
     <w:uiPriority w:val="99"/>
     <w:semiHidden/>
@@ -6796,7 +6828,7 @@
       </w:tblCellMar>
     </w:tblPr>
   </w:style>
-  <w:style w:type="numbering" w:default="1" w:styleId="NoList">
+  <w:style w:type="numbering" w:default="1" w:styleId="a2">
     <w:name w:val="No List"/>
     <w:uiPriority w:val="99"/>
     <w:semiHidden/>
@@ -6818,9 +6850,9 @@
       </w:tblCellMar>
     </w:tblPr>
   </w:style>
-  <w:style w:type="paragraph" w:styleId="BodyText">
+  <w:style w:type="paragraph" w:styleId="a3">
     <w:name w:val="Body Text"/>
-    <w:basedOn w:val="Normal"/>
+    <w:basedOn w:val="a"/>
     <w:uiPriority w:val="1"/>
     <w:qFormat/>
     <w:rPr>
@@ -6828,9 +6860,9 @@
       <w:szCs w:val="14"/>
     </w:rPr>
   </w:style>
-  <w:style w:type="paragraph" w:styleId="Title">
+  <w:style w:type="paragraph" w:styleId="a4">
     <w:name w:val="Title"/>
-    <w:basedOn w:val="Normal"/>
+    <w:basedOn w:val="a"/>
     <w:uiPriority w:val="1"/>
     <w:qFormat/>
     <w:pPr>
@@ -6844,21 +6876,21 @@
       <w:szCs w:val="45"/>
     </w:rPr>
   </w:style>
-  <w:style w:type="paragraph" w:styleId="ListParagraph">
+  <w:style w:type="paragraph" w:styleId="a5">
     <w:name w:val="List Paragraph"/>
-    <w:basedOn w:val="Normal"/>
+    <w:basedOn w:val="a"/>
     <w:uiPriority w:val="1"/>
     <w:qFormat/>
   </w:style>
   <w:style w:type="paragraph" w:customStyle="1" w:styleId="TableParagraph">
     <w:name w:val="Table Paragraph"/>
-    <w:basedOn w:val="Normal"/>
+    <w:basedOn w:val="a"/>
     <w:uiPriority w:val="1"/>
     <w:qFormat/>
   </w:style>
-  <w:style w:type="paragraph" w:styleId="NormalWeb">
+  <w:style w:type="paragraph" w:styleId="a6">
     <w:name w:val="Normal (Web)"/>
-    <w:basedOn w:val="Normal"/>
+    <w:basedOn w:val="a"/>
     <w:uiPriority w:val="99"/>
     <w:unhideWhenUsed/>
     <w:rsid w:val="00284452"/>
